--- a/Article1 v1.0.docx
+++ b/Article1 v1.0.docx
@@ -13,45 +13,43 @@
         </w:numPr>
         <w:bidi w:val="0"/>
         <w:spacing w:lineRule="auto" w:line="276" w:before="200" w:after="0"/>
-        <w:ind w:left="0" w:right="0" w:hanging="0"/>
+        <w:ind w:left="1584" w:right="0" w:hanging="0"/>
         <w:jc w:val="left"/>
         <w:outlineLvl w:val="8"/>
         <w:rPr>
+          <w:rFonts w:ascii="Trebuchet MS" w:hAnsi="Trebuchet MS" w:eastAsia="Trebuchet MS" w:cs="Trebuchet MS"/>
+          <w:b w:val="false"/>
+          <w:b w:val="false"/>
+          <w:bCs w:val="false"/>
+          <w:i w:val="false"/>
+          <w:i w:val="false"/>
+          <w:iCs w:val="false"/>
+          <w:strike w:val="false"/>
           <w:dstrike w:val="false"/>
-          <w:strike w:val="false"/>
+          <w:color w:val="000000"/>
           <w:sz w:val="32"/>
-          <w:i w:val="false"/>
+          <w:szCs w:val="32"/>
           <w:u w:val="none"/>
-          <w:b w:val="false"/>
-          <w:sz w:val="32"/>
-          <w:i w:val="false"/>
-          <w:b w:val="false"/>
-          <w:szCs w:val="32"/>
-          <w:iCs w:val="false"/>
-          <w:bCs w:val="false"/>
-          <w:rFonts w:ascii="Trebuchet MS" w:hAnsi="Trebuchet MS" w:eastAsia="Trebuchet MS" w:cs="Trebuchet MS"/>
-          <w:color w:val="000000"/>
         </w:rPr>
       </w:pPr>
       <w:bookmarkStart w:id="0" w:name="__DdeLink__988_2137358750"/>
       <w:bookmarkStart w:id="1" w:name="__RefHeading__926_2137358750"/>
+      <w:bookmarkEnd w:id="0"/>
       <w:bookmarkEnd w:id="1"/>
-      <w:bookmarkEnd w:id="0"/>
       <w:r>
         <w:rPr/>
         <w:t>Разработка математической модели универсальной ЛВС с учётом требований информационной безопасности</w:t>
       </w:r>
-      <w:r/>
     </w:p>
     <w:p>
       <w:pPr>
         <w:pStyle w:val="ContentsHeading"/>
+        <w:rPr/>
       </w:pPr>
       <w:r>
         <w:rPr/>
         <w:t>Оглавление</w:t>
       </w:r>
-      <w:r/>
     </w:p>
     <w:p>
       <w:pPr>
@@ -59,6 +57,7 @@
         <w:tabs>
           <w:tab w:val="right" w:pos="6813" w:leader="dot"/>
         </w:tabs>
+        <w:rPr/>
       </w:pPr>
       <w:r>
         <w:fldChar w:fldCharType="begin"/>
@@ -79,7 +78,6 @@
           <w:t>0</w:t>
         </w:r>
       </w:hyperlink>
-      <w:r/>
     </w:p>
     <w:p>
       <w:pPr>
@@ -87,6 +85,7 @@
         <w:tabs>
           <w:tab w:val="right" w:pos="6813" w:leader="dot"/>
         </w:tabs>
+        <w:rPr/>
       </w:pPr>
       <w:hyperlink w:anchor="__RefHeading__928_2137358750">
         <w:r>
@@ -98,7 +97,6 @@
           <w:t>1</w:t>
         </w:r>
       </w:hyperlink>
-      <w:r/>
     </w:p>
     <w:p>
       <w:pPr>
@@ -106,6 +104,7 @@
         <w:tabs>
           <w:tab w:val="right" w:pos="6813" w:leader="dot"/>
         </w:tabs>
+        <w:rPr/>
       </w:pPr>
       <w:hyperlink w:anchor="__RefHeading__930_2137358750">
         <w:r>
@@ -117,7 +116,6 @@
           <w:t>2</w:t>
         </w:r>
       </w:hyperlink>
-      <w:r/>
     </w:p>
     <w:p>
       <w:pPr>
@@ -125,6 +123,7 @@
         <w:tabs>
           <w:tab w:val="right" w:pos="6813" w:leader="dot"/>
         </w:tabs>
+        <w:rPr/>
       </w:pPr>
       <w:hyperlink w:anchor="__RefHeading__932_2137358750">
         <w:r>
@@ -136,7 +135,6 @@
           <w:t>2</w:t>
         </w:r>
       </w:hyperlink>
-      <w:r/>
     </w:p>
     <w:p>
       <w:pPr>
@@ -144,6 +142,7 @@
         <w:tabs>
           <w:tab w:val="right" w:pos="6813" w:leader="dot"/>
         </w:tabs>
+        <w:rPr/>
       </w:pPr>
       <w:hyperlink w:anchor="__RefHeading__934_2137358750">
         <w:r>
@@ -155,7 +154,6 @@
           <w:t>3</w:t>
         </w:r>
       </w:hyperlink>
-      <w:r/>
     </w:p>
     <w:p>
       <w:pPr>
@@ -163,6 +161,7 @@
         <w:tabs>
           <w:tab w:val="right" w:pos="6813" w:leader="dot"/>
         </w:tabs>
+        <w:rPr/>
       </w:pPr>
       <w:hyperlink w:anchor="__RefHeading__936_2137358750">
         <w:r>
@@ -174,7 +173,6 @@
           <w:t>4</w:t>
         </w:r>
       </w:hyperlink>
-      <w:r/>
     </w:p>
     <w:p>
       <w:pPr>
@@ -182,6 +180,7 @@
         <w:tabs>
           <w:tab w:val="right" w:pos="6813" w:leader="dot"/>
         </w:tabs>
+        <w:rPr/>
       </w:pPr>
       <w:hyperlink w:anchor="__RefHeading__938_2137358750">
         <w:r>
@@ -193,7 +192,6 @@
           <w:t>5</w:t>
         </w:r>
       </w:hyperlink>
-      <w:r/>
     </w:p>
     <w:p>
       <w:pPr>
@@ -201,6 +199,7 @@
         <w:tabs>
           <w:tab w:val="right" w:pos="6813" w:leader="dot"/>
         </w:tabs>
+        <w:rPr/>
       </w:pPr>
       <w:hyperlink w:anchor="__RefHeading__940_2137358750">
         <w:r>
@@ -212,7 +211,6 @@
           <w:t>5</w:t>
         </w:r>
       </w:hyperlink>
-      <w:r/>
     </w:p>
     <w:p>
       <w:pPr>
@@ -220,6 +218,7 @@
         <w:tabs>
           <w:tab w:val="right" w:pos="6813" w:leader="dot"/>
         </w:tabs>
+        <w:rPr/>
       </w:pPr>
       <w:hyperlink w:anchor="__RefHeading__942_2137358750">
         <w:r>
@@ -231,7 +230,6 @@
           <w:t>7</w:t>
         </w:r>
       </w:hyperlink>
-      <w:r/>
     </w:p>
     <w:p>
       <w:pPr>
@@ -239,6 +237,7 @@
         <w:tabs>
           <w:tab w:val="right" w:pos="6813" w:leader="dot"/>
         </w:tabs>
+        <w:rPr/>
       </w:pPr>
       <w:hyperlink w:anchor="__RefHeading__944_2137358750">
         <w:r>
@@ -250,7 +249,6 @@
           <w:t>7</w:t>
         </w:r>
       </w:hyperlink>
-      <w:r/>
     </w:p>
     <w:p>
       <w:pPr>
@@ -258,6 +256,7 @@
         <w:tabs>
           <w:tab w:val="right" w:pos="6813" w:leader="dot"/>
         </w:tabs>
+        <w:rPr/>
       </w:pPr>
       <w:hyperlink w:anchor="__RefHeading__946_2137358750">
         <w:r>
@@ -269,7 +268,6 @@
           <w:t>7</w:t>
         </w:r>
       </w:hyperlink>
-      <w:r/>
     </w:p>
     <w:p>
       <w:pPr>
@@ -277,6 +275,7 @@
         <w:tabs>
           <w:tab w:val="right" w:pos="6813" w:leader="dot"/>
         </w:tabs>
+        <w:rPr/>
       </w:pPr>
       <w:hyperlink w:anchor="__RefHeading__948_2137358750">
         <w:r>
@@ -288,7 +287,6 @@
           <w:t>7</w:t>
         </w:r>
       </w:hyperlink>
-      <w:r/>
     </w:p>
     <w:p>
       <w:pPr>
@@ -296,6 +294,7 @@
         <w:tabs>
           <w:tab w:val="right" w:pos="6813" w:leader="dot"/>
         </w:tabs>
+        <w:rPr/>
       </w:pPr>
       <w:hyperlink w:anchor="__RefHeading__950_2137358750">
         <w:r>
@@ -307,7 +306,6 @@
           <w:t>8</w:t>
         </w:r>
       </w:hyperlink>
-      <w:r/>
     </w:p>
     <w:p>
       <w:pPr>
@@ -315,6 +313,7 @@
         <w:tabs>
           <w:tab w:val="right" w:pos="6813" w:leader="dot"/>
         </w:tabs>
+        <w:rPr/>
       </w:pPr>
       <w:hyperlink w:anchor="__RefHeading__952_2137358750">
         <w:r>
@@ -326,7 +325,6 @@
           <w:t>8</w:t>
         </w:r>
       </w:hyperlink>
-      <w:r/>
     </w:p>
     <w:p>
       <w:pPr>
@@ -334,6 +332,7 @@
         <w:tabs>
           <w:tab w:val="right" w:pos="6813" w:leader="dot"/>
         </w:tabs>
+        <w:rPr/>
       </w:pPr>
       <w:hyperlink w:anchor="__RefHeading__954_2137358750">
         <w:r>
@@ -345,7 +344,6 @@
           <w:t>8</w:t>
         </w:r>
       </w:hyperlink>
-      <w:r/>
     </w:p>
     <w:p>
       <w:pPr>
@@ -353,6 +351,7 @@
         <w:tabs>
           <w:tab w:val="right" w:pos="6813" w:leader="dot"/>
         </w:tabs>
+        <w:rPr/>
       </w:pPr>
       <w:hyperlink w:anchor="__RefHeading__956_2137358750">
         <w:r>
@@ -364,7 +363,6 @@
           <w:t>8</w:t>
         </w:r>
       </w:hyperlink>
-      <w:r/>
     </w:p>
     <w:p>
       <w:pPr>
@@ -372,6 +370,7 @@
         <w:tabs>
           <w:tab w:val="right" w:pos="6813" w:leader="dot"/>
         </w:tabs>
+        <w:rPr/>
       </w:pPr>
       <w:hyperlink w:anchor="__RefHeading__958_2137358750">
         <w:r>
@@ -383,7 +382,6 @@
           <w:t>8</w:t>
         </w:r>
       </w:hyperlink>
-      <w:r/>
     </w:p>
     <w:p>
       <w:pPr>
@@ -391,6 +389,7 @@
         <w:tabs>
           <w:tab w:val="right" w:pos="6813" w:leader="dot"/>
         </w:tabs>
+        <w:rPr/>
       </w:pPr>
       <w:hyperlink w:anchor="__RefHeading__960_2137358750">
         <w:r>
@@ -402,7 +401,6 @@
           <w:t>8</w:t>
         </w:r>
       </w:hyperlink>
-      <w:r/>
     </w:p>
     <w:p>
       <w:pPr>
@@ -410,6 +408,7 @@
         <w:tabs>
           <w:tab w:val="right" w:pos="6813" w:leader="dot"/>
         </w:tabs>
+        <w:rPr/>
       </w:pPr>
       <w:hyperlink w:anchor="__RefHeading__962_2137358750">
         <w:r>
@@ -421,7 +420,6 @@
           <w:t>8</w:t>
         </w:r>
       </w:hyperlink>
-      <w:r/>
     </w:p>
     <w:p>
       <w:pPr>
@@ -429,6 +427,7 @@
         <w:tabs>
           <w:tab w:val="right" w:pos="6813" w:leader="dot"/>
         </w:tabs>
+        <w:rPr/>
       </w:pPr>
       <w:hyperlink w:anchor="__RefHeading__964_2137358750">
         <w:r>
@@ -440,7 +439,6 @@
           <w:t>8</w:t>
         </w:r>
       </w:hyperlink>
-      <w:r/>
     </w:p>
     <w:p>
       <w:pPr>
@@ -448,6 +446,7 @@
         <w:tabs>
           <w:tab w:val="right" w:pos="6813" w:leader="dot"/>
         </w:tabs>
+        <w:rPr/>
       </w:pPr>
       <w:hyperlink w:anchor="__RefHeading__966_2137358750">
         <w:r>
@@ -459,7 +458,6 @@
           <w:t>8</w:t>
         </w:r>
       </w:hyperlink>
-      <w:r/>
     </w:p>
     <w:p>
       <w:pPr>
@@ -467,6 +465,7 @@
         <w:tabs>
           <w:tab w:val="right" w:pos="6813" w:leader="dot"/>
         </w:tabs>
+        <w:rPr/>
       </w:pPr>
       <w:hyperlink w:anchor="__RefHeading__968_2137358750">
         <w:r>
@@ -478,7 +477,6 @@
           <w:t>9</w:t>
         </w:r>
       </w:hyperlink>
-      <w:r/>
     </w:p>
     <w:p>
       <w:pPr>
@@ -486,6 +484,7 @@
         <w:tabs>
           <w:tab w:val="right" w:pos="6813" w:leader="dot"/>
         </w:tabs>
+        <w:rPr/>
       </w:pPr>
       <w:hyperlink w:anchor="__RefHeading__970_2137358750">
         <w:r>
@@ -497,7 +496,6 @@
           <w:t>9</w:t>
         </w:r>
       </w:hyperlink>
-      <w:r/>
     </w:p>
     <w:p>
       <w:pPr>
@@ -505,6 +503,7 @@
         <w:tabs>
           <w:tab w:val="right" w:pos="6813" w:leader="dot"/>
         </w:tabs>
+        <w:rPr/>
       </w:pPr>
       <w:hyperlink w:anchor="__RefHeading__972_2137358750">
         <w:r>
@@ -516,7 +515,6 @@
           <w:t>9</w:t>
         </w:r>
       </w:hyperlink>
-      <w:r/>
     </w:p>
     <w:p>
       <w:pPr>
@@ -524,6 +522,7 @@
         <w:tabs>
           <w:tab w:val="right" w:pos="6813" w:leader="dot"/>
         </w:tabs>
+        <w:rPr/>
       </w:pPr>
       <w:hyperlink w:anchor="__RefHeading__974_2137358750">
         <w:r>
@@ -535,7 +534,6 @@
           <w:t>9</w:t>
         </w:r>
       </w:hyperlink>
-      <w:r/>
     </w:p>
     <w:p>
       <w:pPr>
@@ -543,6 +541,7 @@
         <w:tabs>
           <w:tab w:val="right" w:pos="6813" w:leader="dot"/>
         </w:tabs>
+        <w:rPr/>
       </w:pPr>
       <w:hyperlink w:anchor="__RefHeading__976_2137358750">
         <w:r>
@@ -554,7 +553,6 @@
           <w:t>9</w:t>
         </w:r>
       </w:hyperlink>
-      <w:r/>
     </w:p>
     <w:p>
       <w:pPr>
@@ -562,6 +560,7 @@
         <w:tabs>
           <w:tab w:val="right" w:pos="6813" w:leader="dot"/>
         </w:tabs>
+        <w:rPr/>
       </w:pPr>
       <w:hyperlink w:anchor="__RefHeading__978_2137358750">
         <w:r>
@@ -573,7 +572,6 @@
           <w:t>10</w:t>
         </w:r>
       </w:hyperlink>
-      <w:r/>
     </w:p>
     <w:p>
       <w:pPr>
@@ -581,6 +579,7 @@
         <w:tabs>
           <w:tab w:val="right" w:pos="6813" w:leader="dot"/>
         </w:tabs>
+        <w:rPr/>
       </w:pPr>
       <w:hyperlink w:anchor="__RefHeading__980_2137358750">
         <w:r>
@@ -592,7 +591,6 @@
           <w:t>10</w:t>
         </w:r>
       </w:hyperlink>
-      <w:r/>
     </w:p>
     <w:p>
       <w:pPr>
@@ -600,6 +598,7 @@
         <w:tabs>
           <w:tab w:val="right" w:pos="6813" w:leader="dot"/>
         </w:tabs>
+        <w:rPr/>
       </w:pPr>
       <w:hyperlink w:anchor="__RefHeading__982_2137358750">
         <w:r>
@@ -611,7 +610,6 @@
           <w:t>11</w:t>
         </w:r>
       </w:hyperlink>
-      <w:r/>
     </w:p>
     <w:p>
       <w:pPr>
@@ -619,6 +617,7 @@
         <w:tabs>
           <w:tab w:val="right" w:pos="6813" w:leader="dot"/>
         </w:tabs>
+        <w:rPr/>
       </w:pPr>
       <w:hyperlink w:anchor="__RefHeading__984_2137358750">
         <w:r>
@@ -633,7 +632,6 @@
       <w:r>
         <w:fldChar w:fldCharType="end"/>
       </w:r>
-      <w:r/>
     </w:p>
     <w:p>
       <w:pPr>
@@ -645,33 +643,43 @@
         </w:numPr>
         <w:bidi w:val="0"/>
         <w:spacing w:lineRule="auto" w:line="276" w:before="200" w:after="0"/>
-        <w:ind w:left="0" w:right="0" w:hanging="0"/>
+        <w:ind w:left="1584" w:right="0" w:hanging="0"/>
         <w:jc w:val="left"/>
         <w:outlineLvl w:val="8"/>
         <w:rPr>
+          <w:rFonts w:ascii="Trebuchet MS" w:hAnsi="Trebuchet MS" w:eastAsia="Trebuchet MS" w:cs="Trebuchet MS"/>
+          <w:b w:val="false"/>
+          <w:b w:val="false"/>
+          <w:bCs w:val="false"/>
+          <w:i w:val="false"/>
+          <w:i w:val="false"/>
+          <w:iCs w:val="false"/>
+          <w:strike w:val="false"/>
           <w:dstrike w:val="false"/>
+          <w:color w:val="000000"/>
+          <w:sz w:val="32"/>
+          <w:szCs w:val="32"/>
+          <w:u w:val="none"/>
+        </w:rPr>
+      </w:pPr>
+      <w:r>
+        <w:rPr>
+          <w:rFonts w:eastAsia="Trebuchet MS" w:cs="Trebuchet MS"/>
+          <w:b w:val="false"/>
+          <w:bCs w:val="false"/>
+          <w:i w:val="false"/>
+          <w:iCs w:val="false"/>
           <w:strike w:val="false"/>
+          <w:dstrike w:val="false"/>
+          <w:color w:val="000000"/>
           <w:sz w:val="32"/>
-          <w:i w:val="false"/>
+          <w:szCs w:val="32"/>
           <w:u w:val="none"/>
-          <w:b w:val="false"/>
-          <w:sz w:val="32"/>
-          <w:i w:val="false"/>
-          <w:b w:val="false"/>
-          <w:szCs w:val="32"/>
-          <w:iCs w:val="false"/>
-          <w:bCs w:val="false"/>
-          <w:rFonts w:ascii="Trebuchet MS" w:hAnsi="Trebuchet MS" w:eastAsia="Trebuchet MS" w:cs="Trebuchet MS"/>
-          <w:color w:val="000000"/>
         </w:rPr>
-      </w:pPr>
-      <w:r>
-        <w:rPr/>
       </w:r>
       <w:r>
         <w:br w:type="page"/>
       </w:r>
-      <w:r/>
     </w:p>
     <w:p>
       <w:pPr>
@@ -682,33 +690,32 @@
         </w:numPr>
         <w:bidi w:val="0"/>
         <w:spacing w:lineRule="auto" w:line="276"/>
+        <w:jc w:val="left"/>
         <w:outlineLvl w:val="8"/>
         <w:rPr>
+          <w:rFonts w:ascii="Trebuchet MS" w:hAnsi="Trebuchet MS" w:eastAsia="Trebuchet MS" w:cs="Trebuchet MS"/>
+          <w:b w:val="false"/>
+          <w:b w:val="false"/>
+          <w:bCs w:val="false"/>
+          <w:i w:val="false"/>
+          <w:i w:val="false"/>
+          <w:iCs w:val="false"/>
+          <w:strike w:val="false"/>
           <w:dstrike w:val="false"/>
-          <w:strike w:val="false"/>
+          <w:color w:val="000000"/>
           <w:sz w:val="32"/>
-          <w:i w:val="false"/>
+          <w:szCs w:val="32"/>
           <w:u w:val="none"/>
-          <w:b w:val="false"/>
-          <w:sz w:val="32"/>
-          <w:i w:val="false"/>
-          <w:b w:val="false"/>
-          <w:szCs w:val="32"/>
-          <w:iCs w:val="false"/>
-          <w:bCs w:val="false"/>
-          <w:rFonts w:ascii="Trebuchet MS" w:hAnsi="Trebuchet MS" w:eastAsia="Trebuchet MS" w:cs="Trebuchet MS"/>
-          <w:color w:val="000000"/>
         </w:rPr>
       </w:pPr>
-      <w:bookmarkStart w:id="2" w:name="__RefHeading__928_2137358750"/>
-      <w:bookmarkStart w:id="3" w:name="h.9sdj8228y27v"/>
+      <w:bookmarkStart w:id="2" w:name="h.9sdj8228y27v"/>
+      <w:bookmarkStart w:id="3" w:name="__RefHeading__928_2137358750"/>
       <w:bookmarkEnd w:id="2"/>
       <w:bookmarkEnd w:id="3"/>
       <w:r>
         <w:rPr/>
         <w:t>1. Введение.</w:t>
       </w:r>
-      <w:r/>
     </w:p>
     <w:p>
       <w:pPr>
@@ -720,20 +727,19 @@
         <w:ind w:left="0" w:right="0" w:hanging="0"/>
         <w:jc w:val="left"/>
         <w:rPr>
+          <w:rFonts w:ascii="Arial" w:hAnsi="Arial" w:eastAsia="Arial" w:cs="Arial"/>
+          <w:b w:val="false"/>
+          <w:b w:val="false"/>
+          <w:bCs w:val="false"/>
+          <w:i w:val="false"/>
+          <w:i w:val="false"/>
+          <w:iCs w:val="false"/>
+          <w:strike w:val="false"/>
           <w:dstrike w:val="false"/>
-          <w:strike w:val="false"/>
+          <w:color w:val="000000"/>
           <w:sz w:val="22"/>
-          <w:i w:val="false"/>
+          <w:szCs w:val="22"/>
           <w:u w:val="none"/>
-          <w:b w:val="false"/>
-          <w:sz w:val="22"/>
-          <w:i w:val="false"/>
-          <w:b w:val="false"/>
-          <w:szCs w:val="22"/>
-          <w:iCs w:val="false"/>
-          <w:bCs w:val="false"/>
-          <w:rFonts w:ascii="Arial" w:hAnsi="Arial" w:eastAsia="Arial" w:cs="Arial"/>
-          <w:color w:val="000000"/>
         </w:rPr>
       </w:pPr>
       <w:bookmarkStart w:id="4" w:name="docs-internal-guid-4e5c0603-1f2a-fb62-483d-cb5c9e9d6768"/>
@@ -742,53 +748,50 @@
         <w:rPr/>
         <w:t xml:space="preserve">Сегодня вопросам информационной безопасности в локальных сетях предприятий уделяется всё большее внимание. Однако, локальные сети - это очень сложные, многоуровневые совокупности устройств, уязвимость какого-либо узла в которых ставит под сомнение безопасность всей сети в целом. Именно поэтому важно взять под контроль надежность, доступность и безопасность сети еще на этапе ее проектирования, учитывая при этом возможные варианты сетей, их совокупности и особенности, взаимное влияние элементов сети друг на друга. </w:t>
       </w:r>
-      <w:r/>
     </w:p>
     <w:p>
       <w:pPr>
         <w:pStyle w:val="TextBody"/>
+        <w:rPr/>
       </w:pPr>
       <w:r>
         <w:rPr/>
         <w:t>Для решения данной задачи предлагается описать типовую универсальную схему, на основе которой, путем ее оптимизации, возможно построить любую гетерогенную ЛВС, описать математическую модель, а также - произвести качественный и количественный анализ ее устойчивости к угрозам различного вида.</w:t>
       </w:r>
-      <w:r/>
     </w:p>
     <w:p>
       <w:pPr>
         <w:pStyle w:val="Heading1"/>
+        <w:rPr/>
       </w:pPr>
       <w:r>
         <w:rPr/>
         <w:t>2. Обзор литературы.</w:t>
       </w:r>
-      <w:r/>
     </w:p>
     <w:p>
       <w:pPr>
         <w:pStyle w:val="TextBody"/>
         <w:rPr>
+          <w:rFonts w:ascii="Arial" w:hAnsi="Arial" w:eastAsia="Arial" w:cs="Arial"/>
+          <w:b w:val="false"/>
+          <w:b w:val="false"/>
+          <w:bCs w:val="false"/>
+          <w:i w:val="false"/>
+          <w:i w:val="false"/>
+          <w:iCs w:val="false"/>
+          <w:strike w:val="false"/>
           <w:dstrike w:val="false"/>
-          <w:strike w:val="false"/>
+          <w:color w:val="000000"/>
           <w:sz w:val="22"/>
-          <w:i w:val="false"/>
+          <w:szCs w:val="22"/>
           <w:u w:val="none"/>
-          <w:b w:val="false"/>
-          <w:sz w:val="22"/>
-          <w:i w:val="false"/>
-          <w:b w:val="false"/>
-          <w:szCs w:val="22"/>
-          <w:iCs w:val="false"/>
-          <w:bCs w:val="false"/>
-          <w:rFonts w:ascii="Arial" w:hAnsi="Arial" w:eastAsia="Arial" w:cs="Arial"/>
-          <w:color w:val="000000"/>
         </w:rPr>
       </w:pPr>
       <w:r>
         <w:rPr/>
         <w:t>К сожалению, не было найдено литературы, содержащей количественное описание таких аспектов информационной безопасности как целостность (integrity) и конфиденциальность (confidentiality).</w:t>
       </w:r>
-      <w:r/>
     </w:p>
     <w:p>
       <w:pPr>
@@ -799,19 +802,16 @@
         </w:numPr>
         <w:bidi w:val="0"/>
         <w:spacing w:lineRule="auto" w:line="276"/>
+        <w:jc w:val="left"/>
         <w:outlineLvl w:val="8"/>
+        <w:rPr/>
       </w:pPr>
       <w:bookmarkStart w:id="5" w:name="__RefHeading__930_2137358750"/>
       <w:bookmarkEnd w:id="5"/>
       <w:r>
         <w:rPr/>
-        <w:t>3</w:t>
-      </w:r>
-      <w:r>
-        <w:rPr/>
-        <w:t>. Состав модели.</w:t>
-      </w:r>
-      <w:r/>
+        <w:t>3. Состав модели.</w:t>
+      </w:r>
     </w:p>
     <w:p>
       <w:pPr>
@@ -819,57 +819,55 @@
         <w:pageBreakBefore w:val="false"/>
         <w:bidi w:val="0"/>
         <w:spacing w:lineRule="auto" w:line="276"/>
+        <w:jc w:val="left"/>
         <w:rPr>
+          <w:rFonts w:ascii="Arial" w:hAnsi="Arial" w:eastAsia="Arial" w:cs="Arial"/>
+          <w:b w:val="false"/>
+          <w:b w:val="false"/>
+          <w:bCs w:val="false"/>
+          <w:i w:val="false"/>
+          <w:i w:val="false"/>
+          <w:iCs w:val="false"/>
+          <w:strike w:val="false"/>
           <w:dstrike w:val="false"/>
+          <w:color w:val="000000"/>
+          <w:sz w:val="22"/>
+          <w:szCs w:val="22"/>
+          <w:u w:val="none"/>
+        </w:rPr>
+      </w:pPr>
+      <w:r>
+        <w:rPr/>
+        <w:t>Для дальнейших выкладок будем пользоваться так называемыми квазиподсетями - набором конечных узлов и вложенных квазиподсетей, подключенных параллельно к единственной общей точке входа.</w:t>
+      </w:r>
+    </w:p>
+    <w:p>
+      <w:pPr>
+        <w:pStyle w:val="Normal"/>
+        <w:pageBreakBefore w:val="false"/>
+        <w:bidi w:val="0"/>
+        <w:spacing w:lineRule="auto" w:line="276"/>
+        <w:jc w:val="left"/>
+        <w:rPr>
+          <w:rFonts w:ascii="Arial" w:hAnsi="Arial" w:eastAsia="Arial" w:cs="Arial"/>
+          <w:b w:val="false"/>
+          <w:b w:val="false"/>
+          <w:bCs w:val="false"/>
+          <w:i w:val="false"/>
+          <w:i w:val="false"/>
+          <w:iCs w:val="false"/>
           <w:strike w:val="false"/>
+          <w:dstrike w:val="false"/>
+          <w:color w:val="000000"/>
           <w:sz w:val="22"/>
-          <w:i w:val="false"/>
+          <w:szCs w:val="22"/>
           <w:u w:val="none"/>
-          <w:b w:val="false"/>
-          <w:sz w:val="22"/>
-          <w:i w:val="false"/>
-          <w:b w:val="false"/>
-          <w:szCs w:val="22"/>
-          <w:iCs w:val="false"/>
-          <w:bCs w:val="false"/>
-          <w:rFonts w:ascii="Arial" w:hAnsi="Arial" w:eastAsia="Arial" w:cs="Arial"/>
-          <w:color w:val="000000"/>
         </w:rPr>
       </w:pPr>
       <w:r>
         <w:rPr/>
-        <w:t>Для дальнейших выкладок будем пользоваться так называемыми квазиподсетями - набором конечных узлов и вложенных квазиподсетей, подключенных параллельно к единственной общей точке входа.</w:t>
-      </w:r>
-      <w:r/>
-    </w:p>
-    <w:p>
-      <w:pPr>
-        <w:pStyle w:val="Normal"/>
-        <w:pageBreakBefore w:val="false"/>
-        <w:bidi w:val="0"/>
-        <w:spacing w:lineRule="auto" w:line="276"/>
-        <w:rPr>
-          <w:dstrike w:val="false"/>
-          <w:strike w:val="false"/>
-          <w:sz w:val="22"/>
-          <w:i w:val="false"/>
-          <w:u w:val="none"/>
-          <w:b w:val="false"/>
-          <w:sz w:val="22"/>
-          <w:i w:val="false"/>
-          <w:b w:val="false"/>
-          <w:szCs w:val="22"/>
-          <w:iCs w:val="false"/>
-          <w:bCs w:val="false"/>
-          <w:rFonts w:ascii="Arial" w:hAnsi="Arial" w:eastAsia="Arial" w:cs="Arial"/>
-          <w:color w:val="000000"/>
-        </w:rPr>
-      </w:pPr>
-      <w:r>
-        <w:rPr/>
         <w:t>Сначала обсудим способ описания квазиподсетей, а затем поговорим о заданных на них целевых функциях, к оптимизации которых и сведётся наша задача проектирования реальной сети.</w:t>
       </w:r>
-      <w:r/>
     </w:p>
     <w:p>
       <w:pPr>
@@ -881,19 +879,16 @@
         </w:numPr>
         <w:bidi w:val="0"/>
         <w:spacing w:lineRule="auto" w:line="276"/>
+        <w:jc w:val="left"/>
         <w:outlineLvl w:val="8"/>
+        <w:rPr/>
       </w:pPr>
       <w:bookmarkStart w:id="6" w:name="__RefHeading__932_2137358750"/>
       <w:bookmarkEnd w:id="6"/>
       <w:r>
         <w:rPr/>
-        <w:t>3</w:t>
-      </w:r>
-      <w:r>
-        <w:rPr/>
-        <w:t>.1. Представления.</w:t>
-      </w:r>
-      <w:r/>
+        <w:t>3.1. Представления.</w:t>
+      </w:r>
     </w:p>
     <w:p>
       <w:pPr>
@@ -901,57 +896,55 @@
         <w:pageBreakBefore w:val="false"/>
         <w:bidi w:val="0"/>
         <w:spacing w:lineRule="auto" w:line="276"/>
+        <w:jc w:val="left"/>
         <w:rPr>
+          <w:rFonts w:ascii="Arial" w:hAnsi="Arial" w:eastAsia="Arial" w:cs="Arial"/>
+          <w:b w:val="false"/>
+          <w:b w:val="false"/>
+          <w:bCs w:val="false"/>
+          <w:i w:val="false"/>
+          <w:i w:val="false"/>
+          <w:iCs w:val="false"/>
+          <w:strike w:val="false"/>
           <w:dstrike w:val="false"/>
+          <w:color w:val="000000"/>
+          <w:sz w:val="22"/>
+          <w:szCs w:val="22"/>
+          <w:u w:val="none"/>
+        </w:rPr>
+      </w:pPr>
+      <w:r>
+        <w:rPr/>
+        <w:t>Термин “представление” в рамках нашей модели обозначает способ описания топологии квазиподсети (в том числе и корневой квазиподсети - проектируемой системы). В нашей модели задействованы три уровня модели OSI: физический, канальный и сетевой, - в связи с чем мы выделяем три представления: общее (учитывает топологию квазиподсети как на канальном и физическом уровнях, так и на сетевом уровне модели OSI), канальное (учёт топологии квазиподсети только на канальном уровне модели OSI (а также на физическом уровне, являющемся его компонентом)) и сетевое (учёт только топологии квазиподсети на сетевом уровне). Канальное и сетевое представления строятся на основе общего представления путём упрощения нюансов, не относящихся к задействованным уровням модели OSI.</w:t>
+      </w:r>
+    </w:p>
+    <w:p>
+      <w:pPr>
+        <w:pStyle w:val="Normal"/>
+        <w:pageBreakBefore w:val="false"/>
+        <w:bidi w:val="0"/>
+        <w:spacing w:lineRule="auto" w:line="276"/>
+        <w:jc w:val="left"/>
+        <w:rPr>
+          <w:rFonts w:ascii="Arial" w:hAnsi="Arial" w:eastAsia="Arial" w:cs="Arial"/>
+          <w:b w:val="false"/>
+          <w:b w:val="false"/>
+          <w:bCs w:val="false"/>
+          <w:i w:val="false"/>
+          <w:i w:val="false"/>
+          <w:iCs w:val="false"/>
           <w:strike w:val="false"/>
+          <w:dstrike w:val="false"/>
+          <w:color w:val="000000"/>
           <w:sz w:val="22"/>
-          <w:i w:val="false"/>
+          <w:szCs w:val="22"/>
           <w:u w:val="none"/>
-          <w:b w:val="false"/>
-          <w:sz w:val="22"/>
-          <w:i w:val="false"/>
-          <w:b w:val="false"/>
-          <w:szCs w:val="22"/>
-          <w:iCs w:val="false"/>
-          <w:bCs w:val="false"/>
-          <w:rFonts w:ascii="Arial" w:hAnsi="Arial" w:eastAsia="Arial" w:cs="Arial"/>
-          <w:color w:val="000000"/>
         </w:rPr>
       </w:pPr>
       <w:r>
         <w:rPr/>
-        <w:t>Термин “представление” в рамках нашей модели обозначает способ описания топологии квазиподсети (в том числе и корневой квазиподсети - проектируемой системы). В нашей модели задействованы три уровня модели OSI: физический, канальный и сетевой, - в связи с чем мы выделяем три представления: общее (учитывает топологию квазиподсети как на канальном и физическом уровнях, так и на сетевом уровне модели OSI), канальное (учёт топологии квазиподсети только на канальном уровне модели OSI (а также на физическом уровне, являющемся его компонентом)) и сетевое (учёт только топологии квазиподсети на сетевом уровне). Канальное и сетевое представления строятся на основе общего представления путём упрощения нюансов, не относящихся к задействованным уровням модели OSI.</w:t>
-      </w:r>
-      <w:r/>
-    </w:p>
-    <w:p>
-      <w:pPr>
-        <w:pStyle w:val="Normal"/>
-        <w:pageBreakBefore w:val="false"/>
-        <w:bidi w:val="0"/>
-        <w:spacing w:lineRule="auto" w:line="276"/>
-        <w:rPr>
-          <w:dstrike w:val="false"/>
-          <w:strike w:val="false"/>
-          <w:sz w:val="22"/>
-          <w:i w:val="false"/>
-          <w:u w:val="none"/>
-          <w:b w:val="false"/>
-          <w:sz w:val="22"/>
-          <w:i w:val="false"/>
-          <w:b w:val="false"/>
-          <w:szCs w:val="22"/>
-          <w:iCs w:val="false"/>
-          <w:bCs w:val="false"/>
-          <w:rFonts w:ascii="Arial" w:hAnsi="Arial" w:eastAsia="Arial" w:cs="Arial"/>
-          <w:color w:val="000000"/>
-        </w:rPr>
-      </w:pPr>
-      <w:r>
-        <w:rPr/>
         <w:t>Все представления в нашей модели являются рекурсивными графами коммуникации, узлами которого являются конечные узлы (ПК, сервера, узлы IP-телефонии, устройства печати и сканирования итд.) и разветвители, к которым подсоединены вложенные графы коммуникации того же рода (каждый граф отвечает квазиподсети той или иной степени вложенности).</w:t>
       </w:r>
-      <w:r/>
     </w:p>
     <w:p>
       <w:pPr>
@@ -962,15 +955,19 @@
         </w:numPr>
         <w:bidi w:val="0"/>
         <w:spacing w:lineRule="auto" w:line="276"/>
+        <w:jc w:val="left"/>
         <w:outlineLvl w:val="8"/>
+        <w:rPr/>
       </w:pPr>
       <w:bookmarkStart w:id="7" w:name="__RefHeading__934_2137358750"/>
       <w:bookmarkEnd w:id="7"/>
       <w:r>
         <w:rPr/>
         <w:t>3</w:t>
+      </w:r>
+      <w:r>
         <w:drawing>
-          <wp:anchor behindDoc="0" distT="0" distB="0" distL="0" distR="0" simplePos="0" locked="0" layoutInCell="1" allowOverlap="1" relativeHeight="5">
+          <wp:anchor behindDoc="0" distT="0" distB="0" distL="0" distR="0" simplePos="0" locked="0" layoutInCell="1" allowOverlap="1" relativeHeight="2">
             <wp:simplePos x="0" y="0"/>
             <wp:positionH relativeFrom="column">
               <wp:align>center</wp:align>
@@ -1024,9 +1021,12 @@
       </w:r>
       <w:r>
         <w:rPr/>
-        <w:t>.1.1. Общее представление.</w:t>
-      </w:r>
-      <w:r/>
+        <w:t>.</w:t>
+      </w:r>
+      <w:r>
+        <w:rPr/>
+        <w:t>1.1. Общее представление.</w:t>
+      </w:r>
     </w:p>
     <w:p>
       <w:pPr>
@@ -1034,79 +1034,77 @@
         <w:pageBreakBefore w:val="false"/>
         <w:bidi w:val="0"/>
         <w:spacing w:lineRule="auto" w:line="276"/>
+        <w:jc w:val="left"/>
         <w:rPr>
+          <w:rFonts w:ascii="Arial" w:hAnsi="Arial" w:eastAsia="Arial" w:cs="Arial"/>
+          <w:b w:val="false"/>
+          <w:b w:val="false"/>
+          <w:bCs w:val="false"/>
+          <w:i w:val="false"/>
+          <w:i w:val="false"/>
+          <w:iCs w:val="false"/>
+          <w:strike w:val="false"/>
           <w:dstrike w:val="false"/>
+          <w:color w:val="000000"/>
+          <w:sz w:val="22"/>
+          <w:szCs w:val="22"/>
+          <w:u w:val="none"/>
+        </w:rPr>
+      </w:pPr>
+      <w:r>
+        <w:rPr/>
+        <w:t>Общее представление квазиподсети объединяет в себе описание топологии квазиподсети на всех уровнях в модели OSI с физического по сетевой.</w:t>
+      </w:r>
+    </w:p>
+    <w:p>
+      <w:pPr>
+        <w:pStyle w:val="Normal"/>
+        <w:pageBreakBefore w:val="false"/>
+        <w:bidi w:val="0"/>
+        <w:spacing w:lineRule="auto" w:line="276"/>
+        <w:jc w:val="left"/>
+        <w:rPr>
+          <w:rFonts w:ascii="Arial" w:hAnsi="Arial" w:eastAsia="Arial" w:cs="Arial"/>
+          <w:b w:val="false"/>
+          <w:b w:val="false"/>
+          <w:bCs w:val="false"/>
+          <w:i w:val="false"/>
+          <w:i w:val="false"/>
+          <w:iCs w:val="false"/>
           <w:strike w:val="false"/>
+          <w:dstrike w:val="false"/>
+          <w:color w:val="000000"/>
           <w:sz w:val="22"/>
-          <w:i w:val="false"/>
+          <w:szCs w:val="22"/>
           <w:u w:val="none"/>
-          <w:b w:val="false"/>
+        </w:rPr>
+      </w:pPr>
+      <w:r>
+        <w:rPr/>
+        <w:t>Общее представление корневой квазиподсети строится на основе полного набора входных данных, введённых от пользователя (сведения о физической топологии системы (например, количество офисов, тип связи внутри офиса, тип связи между офисами итд.), сведения о логической топологии системы (например, количество групп пользователей, распределение групп пользователей по офисам итд.)). Группы пользователей распределяются по офисам при помощи технологии VLAN.</w:t>
+      </w:r>
+    </w:p>
+    <w:p>
+      <w:pPr>
+        <w:pStyle w:val="Normal"/>
+        <w:pageBreakBefore w:val="false"/>
+        <w:bidi w:val="0"/>
+        <w:spacing w:lineRule="auto" w:line="276"/>
+        <w:jc w:val="left"/>
+        <w:rPr>
+          <w:rFonts w:ascii="Arial" w:hAnsi="Arial" w:eastAsia="Arial" w:cs="Arial"/>
+          <w:b w:val="false"/>
+          <w:b w:val="false"/>
+          <w:bCs w:val="false"/>
+          <w:i w:val="false"/>
+          <w:i w:val="false"/>
+          <w:iCs w:val="false"/>
+          <w:strike w:val="false"/>
+          <w:dstrike w:val="false"/>
+          <w:color w:val="000000"/>
           <w:sz w:val="22"/>
-          <w:i w:val="false"/>
-          <w:b w:val="false"/>
           <w:szCs w:val="22"/>
-          <w:iCs w:val="false"/>
-          <w:bCs w:val="false"/>
-          <w:rFonts w:ascii="Arial" w:hAnsi="Arial" w:eastAsia="Arial" w:cs="Arial"/>
-          <w:color w:val="000000"/>
-        </w:rPr>
-      </w:pPr>
-      <w:r>
-        <w:rPr/>
-        <w:t>Общее представление квазиподсети объединяет в себе описание топологии квазиподсети на всех уровнях в модели OSI с физического по сетевой.</w:t>
-      </w:r>
-      <w:r/>
-    </w:p>
-    <w:p>
-      <w:pPr>
-        <w:pStyle w:val="Normal"/>
-        <w:pageBreakBefore w:val="false"/>
-        <w:bidi w:val="0"/>
-        <w:spacing w:lineRule="auto" w:line="276"/>
-        <w:rPr>
-          <w:dstrike w:val="false"/>
-          <w:strike w:val="false"/>
-          <w:sz w:val="22"/>
-          <w:i w:val="false"/>
           <w:u w:val="none"/>
-          <w:b w:val="false"/>
-          <w:sz w:val="22"/>
-          <w:i w:val="false"/>
-          <w:b w:val="false"/>
-          <w:szCs w:val="22"/>
-          <w:iCs w:val="false"/>
-          <w:bCs w:val="false"/>
-          <w:rFonts w:ascii="Arial" w:hAnsi="Arial" w:eastAsia="Arial" w:cs="Arial"/>
-          <w:color w:val="000000"/>
-        </w:rPr>
-      </w:pPr>
-      <w:r>
-        <w:rPr/>
-        <w:t>Общее представление корневой квазиподсети строится на основе полного набора входных данных, введённых от пользователя (сведения о физической топологии системы (например, количество офисов, тип связи внутри офиса, тип связи между офисами итд.), сведения о логической топологии системы (например, количество групп пользователей, распределение групп пользователей по офисам итд.)). Группы пользователей распределяются по офисам при помощи технологии VLAN.</w:t>
-      </w:r>
-      <w:r/>
-    </w:p>
-    <w:p>
-      <w:pPr>
-        <w:pStyle w:val="Normal"/>
-        <w:pageBreakBefore w:val="false"/>
-        <w:bidi w:val="0"/>
-        <w:spacing w:lineRule="auto" w:line="276"/>
-        <w:rPr>
-          <w:dstrike w:val="false"/>
-          <w:strike w:val="false"/>
-          <w:sz w:val="22"/>
-          <w:i w:val="false"/>
-          <w:u w:val="none"/>
-          <w:b w:val="false"/>
-          <w:sz w:val="22"/>
-          <w:i w:val="false"/>
-          <w:b w:val="false"/>
-          <w:szCs w:val="22"/>
-          <w:iCs w:val="false"/>
-          <w:bCs w:val="false"/>
-          <w:rFonts w:ascii="Arial" w:hAnsi="Arial" w:eastAsia="Arial" w:cs="Arial"/>
-          <w:color w:val="000000"/>
         </w:rPr>
       </w:pPr>
       <w:r>
@@ -1115,7 +1113,6 @@
         <w:br/>
         <w:t>1. Коммутатор с настроенными вланами в каждом офисе.</w:t>
       </w:r>
-      <w:r/>
     </w:p>
     <w:p>
       <w:pPr>
@@ -1123,28 +1120,55 @@
         <w:pageBreakBefore w:val="false"/>
         <w:bidi w:val="0"/>
         <w:spacing w:lineRule="auto" w:line="276"/>
+        <w:jc w:val="left"/>
         <w:rPr>
+          <w:rFonts w:ascii="Arial" w:hAnsi="Arial" w:eastAsia="Arial" w:cs="Arial"/>
+          <w:b w:val="false"/>
+          <w:b w:val="false"/>
+          <w:bCs w:val="false"/>
+          <w:i w:val="false"/>
+          <w:i w:val="false"/>
+          <w:iCs w:val="false"/>
+          <w:strike w:val="false"/>
           <w:dstrike w:val="false"/>
+          <w:color w:val="000000"/>
+          <w:sz w:val="22"/>
+          <w:szCs w:val="22"/>
+          <w:u w:val="none"/>
+        </w:rPr>
+      </w:pPr>
+      <w:r>
+        <w:rPr/>
+        <w:t>2. Офисы объединяются при помощи маршрутизаторов.</w:t>
+      </w:r>
+    </w:p>
+    <w:p>
+      <w:pPr>
+        <w:pStyle w:val="Normal"/>
+        <w:pageBreakBefore w:val="false"/>
+        <w:bidi w:val="0"/>
+        <w:spacing w:lineRule="auto" w:line="276"/>
+        <w:jc w:val="left"/>
+        <w:rPr>
+          <w:rFonts w:ascii="Arial" w:hAnsi="Arial" w:eastAsia="Arial" w:cs="Arial"/>
+          <w:b w:val="false"/>
+          <w:b w:val="false"/>
+          <w:bCs w:val="false"/>
+          <w:i w:val="false"/>
+          <w:i w:val="false"/>
+          <w:iCs w:val="false"/>
           <w:strike w:val="false"/>
+          <w:dstrike w:val="false"/>
+          <w:color w:val="000000"/>
           <w:sz w:val="22"/>
-          <w:i w:val="false"/>
+          <w:szCs w:val="22"/>
           <w:u w:val="none"/>
-          <w:b w:val="false"/>
-          <w:sz w:val="22"/>
-          <w:i w:val="false"/>
-          <w:b w:val="false"/>
-          <w:szCs w:val="22"/>
-          <w:iCs w:val="false"/>
-          <w:bCs w:val="false"/>
-          <w:rFonts w:ascii="Arial" w:hAnsi="Arial" w:eastAsia="Arial" w:cs="Arial"/>
-          <w:color w:val="000000"/>
         </w:rPr>
       </w:pPr>
       <w:r>
         <w:rPr/>
-        <w:t>2. Офисы объединяются при помощи маршрутизаторов.</w:t>
-      </w:r>
-      <w:r/>
+        <w:t>3. На входе в систему располагается сетевой экран.</w:t>
+      </w:r>
     </w:p>
     <w:p>
       <w:pPr>
@@ -1152,49 +1176,13 @@
         <w:pageBreakBefore w:val="false"/>
         <w:bidi w:val="0"/>
         <w:spacing w:lineRule="auto" w:line="276"/>
-        <w:rPr>
-          <w:dstrike w:val="false"/>
-          <w:strike w:val="false"/>
-          <w:sz w:val="22"/>
-          <w:i w:val="false"/>
-          <w:u w:val="none"/>
-          <w:b w:val="false"/>
-          <w:sz w:val="22"/>
-          <w:i w:val="false"/>
-          <w:b w:val="false"/>
-          <w:szCs w:val="22"/>
-          <w:iCs w:val="false"/>
-          <w:bCs w:val="false"/>
-          <w:rFonts w:ascii="Arial" w:hAnsi="Arial" w:eastAsia="Arial" w:cs="Arial"/>
-          <w:color w:val="000000"/>
-        </w:rPr>
-      </w:pPr>
-      <w:r>
-        <w:rPr/>
-        <w:t>3. На входе в систему располагается сетевой экран.</w:t>
-      </w:r>
-      <w:r/>
-    </w:p>
-    <w:p>
-      <w:pPr>
-        <w:pStyle w:val="Normal"/>
-        <w:pageBreakBefore w:val="false"/>
-        <w:bidi w:val="0"/>
-        <w:spacing w:lineRule="auto" w:line="276"/>
-      </w:pPr>
-      <w:r>
-        <w:rPr/>
-        <w:t>(</w:t>
-      </w:r>
-      <w:r>
-        <w:rPr/>
-        <w:t>Мы разбиваем сетевые экраны на две сущности: глобальный сетевой экран, который определяет разрешённые маршруты внутри системы и который может быть вынесен на вход системы, и встроенные сетевые экраны, которые занимаются определением и фильтрацией “мусорного” трафика. При этом в данной версии модели глобальный сетевой экран определяет правила коммутации только между подсетями, наличие портов внутри подсетей игнорируется.</w:t>
-      </w:r>
-      <w:r>
-        <w:rPr/>
-        <w:t>)</w:t>
-      </w:r>
-      <w:r/>
+        <w:jc w:val="left"/>
+        <w:rPr/>
+      </w:pPr>
+      <w:r>
+        <w:rPr/>
+        <w:t>(Мы разбиваем сетевые экраны на две сущности: глобальный сетевой экран, который определяет разрешённые маршруты внутри системы и который может быть вынесен на вход системы, и встроенные сетевые экраны, которые занимаются определением и фильтрацией “мусорного” трафика. При этом в данной версии модели глобальный сетевой экран определяет правила коммутации только между подсетями, наличие портов внутри подсетей игнорируется.)</w:t>
+      </w:r>
     </w:p>
     <w:p>
       <w:pPr>
@@ -1205,15 +1193,19 @@
         </w:numPr>
         <w:bidi w:val="0"/>
         <w:spacing w:lineRule="auto" w:line="276"/>
+        <w:jc w:val="left"/>
         <w:outlineLvl w:val="8"/>
+        <w:rPr/>
       </w:pPr>
       <w:bookmarkStart w:id="8" w:name="__RefHeading__936_2137358750"/>
       <w:bookmarkEnd w:id="8"/>
       <w:r>
         <w:rPr/>
         <w:t>3</w:t>
+      </w:r>
+      <w:r>
         <w:drawing>
-          <wp:anchor behindDoc="0" distT="0" distB="0" distL="0" distR="0" simplePos="0" locked="0" layoutInCell="1" allowOverlap="1" relativeHeight="21">
+          <wp:anchor behindDoc="0" distT="0" distB="0" distL="0" distR="0" simplePos="0" locked="0" layoutInCell="1" allowOverlap="1" relativeHeight="3">
             <wp:simplePos x="0" y="0"/>
             <wp:positionH relativeFrom="column">
               <wp:posOffset>926465</wp:posOffset>
@@ -1224,7 +1216,7 @@
             <wp:extent cx="4090670" cy="3086735"/>
             <wp:effectExtent l="0" t="0" r="0" b="0"/>
             <wp:wrapTopAndBottom/>
-            <wp:docPr id="2" name="Picture" descr=""/>
+            <wp:docPr id="2" name="Image1" descr=""/>
             <wp:cNvGraphicFramePr>
               <a:graphicFrameLocks xmlns:a="http://schemas.openxmlformats.org/drawingml/2006/main" noChangeAspect="1"/>
             </wp:cNvGraphicFramePr>
@@ -1232,7 +1224,7 @@
               <a:graphicData uri="http://schemas.openxmlformats.org/drawingml/2006/picture">
                 <pic:pic xmlns:pic="http://schemas.openxmlformats.org/drawingml/2006/picture">
                   <pic:nvPicPr>
-                    <pic:cNvPr id="2" name="Picture" descr=""/>
+                    <pic:cNvPr id="2" name="Image1" descr=""/>
                     <pic:cNvPicPr>
                       <a:picLocks noChangeAspect="1" noChangeArrowheads="1"/>
                     </pic:cNvPicPr>
@@ -1267,9 +1259,12 @@
       </w:r>
       <w:r>
         <w:rPr/>
-        <w:t>.1.2. Канальное представление.</w:t>
-      </w:r>
-      <w:r/>
+        <w:t>.</w:t>
+      </w:r>
+      <w:r>
+        <w:rPr/>
+        <w:t>1.2. Канальное представление.</w:t>
+      </w:r>
     </w:p>
     <w:p>
       <w:pPr>
@@ -1277,57 +1272,55 @@
         <w:pageBreakBefore w:val="false"/>
         <w:bidi w:val="0"/>
         <w:spacing w:lineRule="auto" w:line="276"/>
+        <w:jc w:val="left"/>
         <w:rPr>
+          <w:rFonts w:ascii="Arial" w:hAnsi="Arial" w:eastAsia="Arial" w:cs="Arial"/>
+          <w:b w:val="false"/>
+          <w:b w:val="false"/>
+          <w:bCs w:val="false"/>
+          <w:i w:val="false"/>
+          <w:i w:val="false"/>
+          <w:iCs w:val="false"/>
+          <w:strike w:val="false"/>
           <w:dstrike w:val="false"/>
+          <w:color w:val="000000"/>
+          <w:sz w:val="22"/>
+          <w:szCs w:val="22"/>
+          <w:u w:val="none"/>
+        </w:rPr>
+      </w:pPr>
+      <w:r>
+        <w:rPr/>
+        <w:t>В канальном представлении отражена физическая топология квазиподсети. Разветвителями являются любые физические устройства (маршрутизаторы, коммутаторы), осуществляющие развилку в сети.</w:t>
+      </w:r>
+    </w:p>
+    <w:p>
+      <w:pPr>
+        <w:pStyle w:val="Normal"/>
+        <w:pageBreakBefore w:val="false"/>
+        <w:bidi w:val="0"/>
+        <w:spacing w:lineRule="auto" w:line="276"/>
+        <w:jc w:val="left"/>
+        <w:rPr>
+          <w:rFonts w:ascii="Arial" w:hAnsi="Arial" w:eastAsia="Arial" w:cs="Arial"/>
+          <w:b w:val="false"/>
+          <w:b w:val="false"/>
+          <w:bCs w:val="false"/>
+          <w:i w:val="false"/>
+          <w:i w:val="false"/>
+          <w:iCs w:val="false"/>
           <w:strike w:val="false"/>
+          <w:dstrike w:val="false"/>
+          <w:color w:val="000000"/>
           <w:sz w:val="22"/>
-          <w:i w:val="false"/>
+          <w:szCs w:val="22"/>
           <w:u w:val="none"/>
-          <w:b w:val="false"/>
-          <w:sz w:val="22"/>
-          <w:i w:val="false"/>
-          <w:b w:val="false"/>
-          <w:szCs w:val="22"/>
-          <w:iCs w:val="false"/>
-          <w:bCs w:val="false"/>
-          <w:rFonts w:ascii="Arial" w:hAnsi="Arial" w:eastAsia="Arial" w:cs="Arial"/>
-          <w:color w:val="000000"/>
         </w:rPr>
       </w:pPr>
       <w:r>
         <w:rPr/>
-        <w:t>В канальном представлении отражена физическая топология квазиподсети. Разветвителями являются любые физические устройства (маршрутизаторы, коммутаторы), осуществляющие развилку в сети.</w:t>
-      </w:r>
-      <w:r/>
-    </w:p>
-    <w:p>
-      <w:pPr>
-        <w:pStyle w:val="Normal"/>
-        <w:pageBreakBefore w:val="false"/>
-        <w:bidi w:val="0"/>
-        <w:spacing w:lineRule="auto" w:line="276"/>
-        <w:rPr>
-          <w:dstrike w:val="false"/>
-          <w:strike w:val="false"/>
-          <w:sz w:val="22"/>
-          <w:i w:val="false"/>
-          <w:u w:val="none"/>
-          <w:b w:val="false"/>
-          <w:sz w:val="22"/>
-          <w:i w:val="false"/>
-          <w:b w:val="false"/>
-          <w:szCs w:val="22"/>
-          <w:iCs w:val="false"/>
-          <w:bCs w:val="false"/>
-          <w:rFonts w:ascii="Arial" w:hAnsi="Arial" w:eastAsia="Arial" w:cs="Arial"/>
-          <w:color w:val="000000"/>
-        </w:rPr>
-      </w:pPr>
-      <w:r>
-        <w:rPr/>
         <w:t>Построение канального представления происходит посредством превращения всех устройств, осуществляющих развилку, в разветвители, и игнорирования наличия вланов.</w:t>
       </w:r>
-      <w:r/>
     </w:p>
     <w:p>
       <w:pPr>
@@ -1338,15 +1331,19 @@
         </w:numPr>
         <w:bidi w:val="0"/>
         <w:spacing w:lineRule="auto" w:line="276"/>
+        <w:jc w:val="left"/>
         <w:outlineLvl w:val="8"/>
+        <w:rPr/>
       </w:pPr>
       <w:bookmarkStart w:id="9" w:name="__RefHeading__938_2137358750"/>
       <w:bookmarkEnd w:id="9"/>
       <w:r>
         <w:rPr/>
         <w:t>3</w:t>
+      </w:r>
+      <w:r>
         <w:drawing>
-          <wp:anchor behindDoc="0" distT="0" distB="0" distL="0" distR="0" simplePos="0" locked="0" layoutInCell="1" allowOverlap="1" relativeHeight="27">
+          <wp:anchor behindDoc="0" distT="0" distB="0" distL="0" distR="0" simplePos="0" locked="0" layoutInCell="1" allowOverlap="1" relativeHeight="4">
             <wp:simplePos x="0" y="0"/>
             <wp:positionH relativeFrom="column">
               <wp:align>center</wp:align>
@@ -1357,7 +1354,7 @@
             <wp:extent cx="5943600" cy="4330700"/>
             <wp:effectExtent l="0" t="0" r="0" b="0"/>
             <wp:wrapSquare wrapText="largest"/>
-            <wp:docPr id="3" name="Picture" descr=""/>
+            <wp:docPr id="3" name="Image2" descr=""/>
             <wp:cNvGraphicFramePr>
               <a:graphicFrameLocks xmlns:a="http://schemas.openxmlformats.org/drawingml/2006/main" noChangeAspect="1"/>
             </wp:cNvGraphicFramePr>
@@ -1365,7 +1362,7 @@
               <a:graphicData uri="http://schemas.openxmlformats.org/drawingml/2006/picture">
                 <pic:pic xmlns:pic="http://schemas.openxmlformats.org/drawingml/2006/picture">
                   <pic:nvPicPr>
-                    <pic:cNvPr id="3" name="Picture" descr=""/>
+                    <pic:cNvPr id="3" name="Image2" descr=""/>
                     <pic:cNvPicPr>
                       <a:picLocks noChangeAspect="1" noChangeArrowheads="1"/>
                     </pic:cNvPicPr>
@@ -1400,9 +1397,12 @@
       </w:r>
       <w:r>
         <w:rPr/>
-        <w:t>.1.3. Сетевое представление.</w:t>
-      </w:r>
-      <w:r/>
+        <w:t>.</w:t>
+      </w:r>
+      <w:r>
+        <w:rPr/>
+        <w:t>1.3. Сетевое представление.</w:t>
+      </w:r>
     </w:p>
     <w:p>
       <w:pPr>
@@ -1410,57 +1410,55 @@
         <w:pageBreakBefore w:val="false"/>
         <w:bidi w:val="0"/>
         <w:spacing w:lineRule="auto" w:line="276"/>
+        <w:jc w:val="left"/>
         <w:rPr>
+          <w:rFonts w:ascii="Arial" w:hAnsi="Arial" w:eastAsia="Arial" w:cs="Arial"/>
+          <w:b w:val="false"/>
+          <w:b w:val="false"/>
+          <w:bCs w:val="false"/>
+          <w:i w:val="false"/>
+          <w:i w:val="false"/>
+          <w:iCs w:val="false"/>
+          <w:strike w:val="false"/>
           <w:dstrike w:val="false"/>
+          <w:color w:val="000000"/>
+          <w:sz w:val="22"/>
+          <w:szCs w:val="22"/>
+          <w:u w:val="none"/>
+        </w:rPr>
+      </w:pPr>
+      <w:r>
+        <w:rPr/>
+        <w:t>В сетевом представлении отражена сетевая топология квазиподсети. Разветвителями являются порты маршрутизаторов, порождающие подсети и/или вланы.</w:t>
+      </w:r>
+    </w:p>
+    <w:p>
+      <w:pPr>
+        <w:pStyle w:val="Normal"/>
+        <w:pageBreakBefore w:val="false"/>
+        <w:bidi w:val="0"/>
+        <w:spacing w:lineRule="auto" w:line="276"/>
+        <w:jc w:val="left"/>
+        <w:rPr>
+          <w:rFonts w:ascii="Arial" w:hAnsi="Arial" w:eastAsia="Arial" w:cs="Arial"/>
+          <w:b w:val="false"/>
+          <w:b w:val="false"/>
+          <w:bCs w:val="false"/>
+          <w:i w:val="false"/>
+          <w:i w:val="false"/>
+          <w:iCs w:val="false"/>
           <w:strike w:val="false"/>
+          <w:dstrike w:val="false"/>
+          <w:color w:val="000000"/>
           <w:sz w:val="22"/>
-          <w:i w:val="false"/>
+          <w:szCs w:val="22"/>
           <w:u w:val="none"/>
-          <w:b w:val="false"/>
-          <w:sz w:val="22"/>
-          <w:i w:val="false"/>
-          <w:b w:val="false"/>
-          <w:szCs w:val="22"/>
-          <w:iCs w:val="false"/>
-          <w:bCs w:val="false"/>
-          <w:rFonts w:ascii="Arial" w:hAnsi="Arial" w:eastAsia="Arial" w:cs="Arial"/>
-          <w:color w:val="000000"/>
         </w:rPr>
       </w:pPr>
       <w:r>
         <w:rPr/>
-        <w:t>В сетевом представлении отражена сетевая топология квазиподсети. Разветвителями являются порты маршрутизаторов, порождающие подсети и/или вланы.</w:t>
-      </w:r>
-      <w:r/>
-    </w:p>
-    <w:p>
-      <w:pPr>
-        <w:pStyle w:val="Normal"/>
-        <w:pageBreakBefore w:val="false"/>
-        <w:bidi w:val="0"/>
-        <w:spacing w:lineRule="auto" w:line="276"/>
-        <w:rPr>
-          <w:dstrike w:val="false"/>
-          <w:strike w:val="false"/>
-          <w:sz w:val="22"/>
-          <w:i w:val="false"/>
-          <w:u w:val="none"/>
-          <w:b w:val="false"/>
-          <w:sz w:val="22"/>
-          <w:i w:val="false"/>
-          <w:b w:val="false"/>
-          <w:szCs w:val="22"/>
-          <w:iCs w:val="false"/>
-          <w:bCs w:val="false"/>
-          <w:rFonts w:ascii="Arial" w:hAnsi="Arial" w:eastAsia="Arial" w:cs="Arial"/>
-          <w:color w:val="000000"/>
-        </w:rPr>
-      </w:pPr>
-      <w:r>
-        <w:rPr/>
         <w:t>Построение сетевого представления происходит посредством игнорирования наличия коммутаторов, а также объединения фрагментов каждого влана в один, руководствуясь следующим принципом: для каждого влана V удалить все фрагменты V из всех подсетей, объединить в один и подключить в качестве дочерней подсети к маршрутизатору R наинизшего уровня иерархии, в дочерних сетях которого содержится хотя бы один фрагмент влана V, а в дочерних сетях всех маршрутизаторов более высоких уровней иерархии нет ни одного фрагмента V, не принадлежащего дочерним сетям R.</w:t>
       </w:r>
-      <w:r/>
     </w:p>
     <w:p>
       <w:pPr>
@@ -1471,19 +1469,16 @@
         </w:numPr>
         <w:bidi w:val="0"/>
         <w:spacing w:lineRule="auto" w:line="276"/>
+        <w:jc w:val="left"/>
         <w:outlineLvl w:val="8"/>
+        <w:rPr/>
       </w:pPr>
       <w:bookmarkStart w:id="10" w:name="__RefHeading__940_2137358750"/>
       <w:bookmarkEnd w:id="10"/>
       <w:r>
         <w:rPr/>
-        <w:t>3</w:t>
-      </w:r>
-      <w:r>
-        <w:rPr/>
-        <w:t>.2. Целевые функции.</w:t>
-      </w:r>
-      <w:r/>
+        <w:t>3.2. Целевые функции.</w:t>
+      </w:r>
     </w:p>
     <w:p>
       <w:pPr>
@@ -1491,28 +1486,27 @@
         <w:pageBreakBefore w:val="false"/>
         <w:bidi w:val="0"/>
         <w:spacing w:lineRule="auto" w:line="276"/>
+        <w:jc w:val="left"/>
         <w:rPr>
+          <w:rFonts w:ascii="Arial" w:hAnsi="Arial" w:eastAsia="Arial" w:cs="Arial"/>
+          <w:b w:val="false"/>
+          <w:b w:val="false"/>
+          <w:bCs w:val="false"/>
+          <w:i w:val="false"/>
+          <w:i w:val="false"/>
+          <w:iCs w:val="false"/>
+          <w:strike w:val="false"/>
           <w:dstrike w:val="false"/>
-          <w:strike w:val="false"/>
+          <w:color w:val="000000"/>
           <w:sz w:val="22"/>
-          <w:i w:val="false"/>
+          <w:szCs w:val="22"/>
           <w:u w:val="none"/>
-          <w:b w:val="false"/>
-          <w:sz w:val="22"/>
-          <w:i w:val="false"/>
-          <w:b w:val="false"/>
-          <w:szCs w:val="22"/>
-          <w:iCs w:val="false"/>
-          <w:bCs w:val="false"/>
-          <w:rFonts w:ascii="Arial" w:hAnsi="Arial" w:eastAsia="Arial" w:cs="Arial"/>
-          <w:color w:val="000000"/>
         </w:rPr>
       </w:pPr>
       <w:r>
         <w:rPr/>
         <w:t>Когда говорят о безопасности сети, имеют ввиду два аспекта:</w:t>
       </w:r>
-      <w:r/>
     </w:p>
     <w:p>
       <w:pPr>
@@ -1528,48 +1522,13 @@
         <w:bidi w:val="0"/>
         <w:spacing w:lineRule="auto" w:line="276" w:before="0" w:after="0"/>
         <w:ind w:left="720" w:right="0" w:hanging="360"/>
-      </w:pPr>
-      <w:r>
-        <w:rPr/>
-        <w:t>Целостность</w:t>
-      </w:r>
-      <w:r>
-        <w:rPr/>
-        <w:t xml:space="preserve"> (безопасность структуры квазиподсети). Ввиду того, что мы отдельно рассматриваем функционирование квазиподсети на физическом и канальном уровнях и на сетевом уровне, мы будем говорить о </w:t>
-      </w:r>
-      <w:r>
-        <w:rPr/>
-        <w:t>целостности</w:t>
-      </w:r>
-      <w:r>
-        <w:rPr/>
-        <w:t xml:space="preserve"> в канальном представлении и о </w:t>
-      </w:r>
-      <w:r>
-        <w:rPr/>
-        <w:t>целостности</w:t>
-      </w:r>
-      <w:r>
-        <w:rPr/>
-        <w:t xml:space="preserve"> в сетевом представлении. В канальном представлении </w:t>
-      </w:r>
-      <w:r>
-        <w:rPr/>
-        <w:t>целостность</w:t>
-      </w:r>
-      <w:r>
-        <w:rPr/>
-        <w:t xml:space="preserve"> означает устойчивость квазиподсети к нарушениям структуры на физическом (обрыв кабеля) и на канальном (нетаргетированная DDOS-атака) уровнях. В сетевом представлении </w:t>
-      </w:r>
-      <w:r>
-        <w:rPr/>
-        <w:t>целостность</w:t>
-      </w:r>
-      <w:r>
-        <w:rPr/>
-        <w:t xml:space="preserve"> означает устойчивость квазиподсети к таргетированным DDOS-атакам; при рассмотрении этого типа атак учитывается наличие сетевого экрана на входе в корневую квазиподсеть.</w:t>
-      </w:r>
-      <w:r/>
+        <w:jc w:val="left"/>
+        <w:rPr/>
+      </w:pPr>
+      <w:r>
+        <w:rPr/>
+        <w:t>Целостность (безопасность структуры квазиподсети). Ввиду того, что мы отдельно рассматриваем функционирование квазиподсети на физическом и канальном уровнях и на сетевом уровне, мы будем говорить о целостности в канальном представлении и о целостности в сетевом представлении. В канальном представлении целостность означает устойчивость квазиподсети к нарушениям структуры на физическом (обрыв кабеля) и на канальном (нетаргетированная DDOS-атака) уровнях. В сетевом представлении целостность означает устойчивость квазиподсети к таргетированным DDOS-атакам; при рассмотрении этого типа атак учитывается наличие сетевого экрана на входе в корневую квазиподсеть.</w:t>
+      </w:r>
     </w:p>
     <w:p>
       <w:pPr>
@@ -1585,24 +1544,13 @@
         <w:bidi w:val="0"/>
         <w:spacing w:lineRule="auto" w:line="276" w:before="0" w:after="0"/>
         <w:ind w:left="720" w:right="0" w:hanging="360"/>
-      </w:pPr>
-      <w:r>
-        <w:rPr/>
-        <w:t>Конфиденциальность</w:t>
-      </w:r>
-      <w:r>
-        <w:rPr/>
-        <w:t xml:space="preserve"> (безопасность данных в квазиподсети). Исключая тривиальные случаи, в которых система заведомо полностью скомпрометирована (когда у злоумышленника есть возможность прийти и унести с собой сервер вместе со всеми хранящимися на нём данными либо когда критичные данные располагаются в одной подсети (в пределах одного офиса)), </w:t>
-      </w:r>
-      <w:r>
-        <w:rPr/>
-        <w:t>конфиденциальность</w:t>
-      </w:r>
-      <w:r>
-        <w:rPr/>
-        <w:t xml:space="preserve"> описывает свойства квазиподсети, проявляющиеся исключительно на сетевом уровне: сложность получения несанкционированного доступа на чтение и/или запись к критичным данным.</w:t>
-      </w:r>
-      <w:r/>
+        <w:jc w:val="left"/>
+        <w:rPr/>
+      </w:pPr>
+      <w:r>
+        <w:rPr/>
+        <w:t>Конфиденциальность (безопасность данных в квазиподсети). Исключая тривиальные случаи, в которых система заведомо полностью скомпрометирована (когда у злоумышленника есть возможность прийти и унести с собой сервер вместе со всеми хранящимися на нём данными либо когда критичные данные располагаются в одной подсети (в пределах одного офиса)), конфиденциальность описывает свойства квазиподсети, проявляющиеся исключительно на сетевом уровне: сложность получения несанкционированного доступа на чтение и/или запись к критичным данным.</w:t>
+      </w:r>
     </w:p>
     <w:p>
       <w:pPr>
@@ -1610,20 +1558,13 @@
         <w:pageBreakBefore w:val="false"/>
         <w:bidi w:val="0"/>
         <w:spacing w:lineRule="auto" w:line="276"/>
-      </w:pPr>
-      <w:r>
-        <w:rPr/>
-        <w:t xml:space="preserve">Выберем целевые функции так, чтобы они обладали аддитивностью </w:t>
-      </w:r>
-      <w:r>
-        <w:rPr/>
-        <w:t>(недоступность – величина, противоположная целостности)</w:t>
-      </w:r>
-      <w:r>
-        <w:rPr/>
-        <w:t>:</w:t>
-      </w:r>
-      <w:r/>
+        <w:jc w:val="left"/>
+        <w:rPr/>
+      </w:pPr>
+      <w:r>
+        <w:rPr/>
+        <w:t>Выберем целевые функции так, чтобы они обладали аддитивностью (недоступность – величина, противоположная целостности):</w:t>
+      </w:r>
     </w:p>
     <w:p>
       <w:pPr>
@@ -1639,16 +1580,13 @@
         <w:bidi w:val="0"/>
         <w:spacing w:lineRule="auto" w:line="276" w:before="0" w:after="0"/>
         <w:ind w:left="720" w:right="0" w:hanging="360"/>
-      </w:pPr>
-      <w:r>
-        <w:rPr/>
-        <w:t>недоступность</w:t>
-      </w:r>
-      <w:r>
-        <w:rPr/>
-        <w:t xml:space="preserve"> в канальном представлении;</w:t>
-      </w:r>
-      <w:r/>
+        <w:jc w:val="left"/>
+        <w:rPr/>
+      </w:pPr>
+      <w:r>
+        <w:rPr/>
+        <w:t>недоступность в канальном представлении;</w:t>
+      </w:r>
     </w:p>
     <w:p>
       <w:pPr>
@@ -1664,16 +1602,13 @@
         <w:bidi w:val="0"/>
         <w:spacing w:lineRule="auto" w:line="276" w:before="0" w:after="0"/>
         <w:ind w:left="720" w:right="0" w:hanging="360"/>
-      </w:pPr>
-      <w:r>
-        <w:rPr/>
-        <w:t>недоступность</w:t>
-      </w:r>
-      <w:r>
-        <w:rPr/>
-        <w:t xml:space="preserve"> в сетевом представлении;</w:t>
-      </w:r>
-      <w:r/>
+        <w:jc w:val="left"/>
+        <w:rPr/>
+      </w:pPr>
+      <w:r>
+        <w:rPr/>
+        <w:t>недоступность в сетевом представлении;</w:t>
+      </w:r>
     </w:p>
     <w:p>
       <w:pPr>
@@ -1689,16 +1624,13 @@
         <w:bidi w:val="0"/>
         <w:spacing w:lineRule="auto" w:line="276" w:before="0" w:after="0"/>
         <w:ind w:left="720" w:right="0" w:hanging="360"/>
-      </w:pPr>
-      <w:r>
-        <w:rPr/>
-        <w:t>конфиденциальность</w:t>
-      </w:r>
-      <w:r>
-        <w:rPr/>
-        <w:t xml:space="preserve"> в сетевом представлении.</w:t>
-      </w:r>
-      <w:r/>
+        <w:jc w:val="left"/>
+        <w:rPr/>
+      </w:pPr>
+      <w:r>
+        <w:rPr/>
+        <w:t>конфиденциальность в сетевом представлении.</w:t>
+      </w:r>
     </w:p>
     <w:p>
       <w:pPr>
@@ -1706,28 +1638,27 @@
         <w:pageBreakBefore w:val="false"/>
         <w:bidi w:val="0"/>
         <w:spacing w:lineRule="auto" w:line="276"/>
+        <w:jc w:val="left"/>
         <w:rPr>
+          <w:rFonts w:ascii="Arial" w:hAnsi="Arial" w:eastAsia="Arial" w:cs="Arial"/>
+          <w:b w:val="false"/>
+          <w:b w:val="false"/>
+          <w:bCs w:val="false"/>
+          <w:i w:val="false"/>
+          <w:i w:val="false"/>
+          <w:iCs w:val="false"/>
+          <w:strike w:val="false"/>
           <w:dstrike w:val="false"/>
-          <w:strike w:val="false"/>
+          <w:color w:val="000000"/>
           <w:sz w:val="22"/>
-          <w:i w:val="false"/>
+          <w:szCs w:val="22"/>
           <w:u w:val="none"/>
-          <w:b w:val="false"/>
-          <w:sz w:val="22"/>
-          <w:i w:val="false"/>
-          <w:b w:val="false"/>
-          <w:szCs w:val="22"/>
-          <w:iCs w:val="false"/>
-          <w:bCs w:val="false"/>
-          <w:rFonts w:ascii="Arial" w:hAnsi="Arial" w:eastAsia="Arial" w:cs="Arial"/>
-          <w:color w:val="000000"/>
         </w:rPr>
       </w:pPr>
       <w:r>
         <w:rPr/>
         <w:t>Оговорим здесь основные составные части постановки задачи оптимизации, решаемой в ходе данной работы.</w:t>
       </w:r>
-      <w:r/>
     </w:p>
     <w:p>
       <w:pPr>
@@ -1735,20 +1666,13 @@
         <w:pageBreakBefore w:val="false"/>
         <w:bidi w:val="0"/>
         <w:spacing w:lineRule="auto" w:line="276"/>
-      </w:pPr>
-      <w:r>
-        <w:rPr/>
-        <w:t>Метод решени</w:t>
-      </w:r>
-      <w:r>
-        <w:rPr/>
-        <w:t>я</w:t>
-      </w:r>
-      <w:r>
-        <w:rPr/>
-        <w:t xml:space="preserve"> задачи оптимизации - применение генетического алгоритма. Обсуждение выбора алгоритмов селекции, скрещивания и мутации находится за пределами настоящей работы.</w:t>
-      </w:r>
-      <w:r/>
+        <w:jc w:val="left"/>
+        <w:rPr/>
+      </w:pPr>
+      <w:r>
+        <w:rPr/>
+        <w:t>Метод решения задачи оптимизации - применение генетического алгоритма. Обсуждение выбора алгоритмов селекции, скрещивания и мутации находится за пределами настоящей работы.</w:t>
+      </w:r>
     </w:p>
     <w:p>
       <w:pPr>
@@ -1759,19 +1683,16 @@
         </w:numPr>
         <w:bidi w:val="0"/>
         <w:spacing w:lineRule="auto" w:line="276"/>
+        <w:jc w:val="left"/>
         <w:outlineLvl w:val="8"/>
+        <w:rPr/>
       </w:pPr>
       <w:bookmarkStart w:id="11" w:name="__RefHeading__942_2137358750"/>
       <w:bookmarkEnd w:id="11"/>
       <w:r>
         <w:rPr/>
-        <w:t>4</w:t>
-      </w:r>
-      <w:r>
-        <w:rPr/>
-        <w:t>. Абстрактная методология модели.</w:t>
-      </w:r>
-      <w:r/>
+        <w:t>4. Абстрактная методология модели.</w:t>
+      </w:r>
     </w:p>
     <w:p>
       <w:pPr>
@@ -1783,35 +1704,16 @@
         </w:numPr>
         <w:bidi w:val="0"/>
         <w:spacing w:lineRule="auto" w:line="276"/>
+        <w:jc w:val="left"/>
         <w:outlineLvl w:val="8"/>
+        <w:rPr/>
       </w:pPr>
       <w:bookmarkStart w:id="12" w:name="__RefHeading__944_2137358750"/>
       <w:bookmarkEnd w:id="12"/>
       <w:r>
         <w:rPr/>
-        <w:t>4</w:t>
-      </w:r>
-      <w:r>
-        <w:rPr/>
-        <w:t>.1. Количественная оценка н</w:t>
-      </w:r>
-      <w:r>
-        <w:rPr/>
-        <w:t>едоступности</w:t>
-      </w:r>
-      <w:r>
-        <w:rPr/>
-        <w:t>/</w:t>
-      </w:r>
-      <w:r>
-        <w:rPr/>
-        <w:t>конфиденциальности</w:t>
-      </w:r>
-      <w:r>
-        <w:rPr/>
-        <w:t>.</w:t>
-      </w:r>
-      <w:r/>
+        <w:t>4.1. Количественная оценка недоступности/конфиденциальности.</w:t>
+      </w:r>
     </w:p>
     <w:p>
       <w:pPr>
@@ -1819,28 +1721,27 @@
         <w:pageBreakBefore w:val="false"/>
         <w:bidi w:val="0"/>
         <w:spacing w:lineRule="auto" w:line="276"/>
+        <w:jc w:val="left"/>
         <w:rPr>
+          <w:rFonts w:ascii="Arial" w:hAnsi="Arial" w:eastAsia="Arial" w:cs="Arial"/>
+          <w:b w:val="false"/>
+          <w:b w:val="false"/>
+          <w:bCs w:val="false"/>
+          <w:i w:val="false"/>
+          <w:i w:val="false"/>
+          <w:iCs w:val="false"/>
+          <w:strike w:val="false"/>
           <w:dstrike w:val="false"/>
-          <w:strike w:val="false"/>
+          <w:color w:val="000000"/>
           <w:sz w:val="22"/>
-          <w:i w:val="false"/>
+          <w:szCs w:val="22"/>
           <w:u w:val="none"/>
-          <w:b w:val="false"/>
-          <w:sz w:val="22"/>
-          <w:i w:val="false"/>
-          <w:b w:val="false"/>
-          <w:szCs w:val="22"/>
-          <w:iCs w:val="false"/>
-          <w:bCs w:val="false"/>
-          <w:rFonts w:ascii="Arial" w:hAnsi="Arial" w:eastAsia="Arial" w:cs="Arial"/>
-          <w:color w:val="000000"/>
         </w:rPr>
       </w:pPr>
       <w:r>
         <w:rPr/>
         <w:t>При разработке методологии количественной оценки нарушений/компрометации квазиподсети мы сталкиваемся с тем, что эти характеристики проявляются не в статике, а в динамике, причём зависящие от них процессы (разрушения/взлома) могут протекать по-разному в силу различной природы. Поэтому наши количественные оценки должны фиксировать динамику, а не статику системы. Например, в качестве оценки мы можем взять не скаляр, а, например, функцию зависимости некоторой характеристики системы от времени (с начала взлома/разрушения или от настоящего момента).</w:t>
       </w:r>
-      <w:r/>
     </w:p>
     <w:p>
       <w:pPr>
@@ -1852,19 +1753,16 @@
         </w:numPr>
         <w:bidi w:val="0"/>
         <w:spacing w:lineRule="auto" w:line="276"/>
+        <w:jc w:val="left"/>
         <w:outlineLvl w:val="8"/>
+        <w:rPr/>
       </w:pPr>
       <w:bookmarkStart w:id="13" w:name="__RefHeading__946_2137358750"/>
       <w:bookmarkEnd w:id="13"/>
       <w:r>
         <w:rPr/>
-        <w:t>4</w:t>
-      </w:r>
-      <w:r>
-        <w:rPr/>
-        <w:t>.2. Агрегирование количественных оценок.</w:t>
-      </w:r>
-      <w:r/>
+        <w:t>4.2. Агрегирование количественных оценок.</w:t>
+      </w:r>
     </w:p>
     <w:p>
       <w:pPr>
@@ -1872,28 +1770,27 @@
         <w:pageBreakBefore w:val="false"/>
         <w:bidi w:val="0"/>
         <w:spacing w:lineRule="auto" w:line="276"/>
+        <w:jc w:val="left"/>
         <w:rPr>
+          <w:rFonts w:ascii="Arial" w:hAnsi="Arial" w:eastAsia="Arial" w:cs="Arial"/>
+          <w:b w:val="false"/>
+          <w:b w:val="false"/>
+          <w:bCs w:val="false"/>
+          <w:i w:val="false"/>
+          <w:i w:val="false"/>
+          <w:iCs w:val="false"/>
+          <w:strike w:val="false"/>
           <w:dstrike w:val="false"/>
-          <w:strike w:val="false"/>
+          <w:color w:val="000000"/>
           <w:sz w:val="22"/>
-          <w:i w:val="false"/>
+          <w:szCs w:val="22"/>
           <w:u w:val="none"/>
-          <w:b w:val="false"/>
-          <w:sz w:val="22"/>
-          <w:i w:val="false"/>
-          <w:b w:val="false"/>
-          <w:szCs w:val="22"/>
-          <w:iCs w:val="false"/>
-          <w:bCs w:val="false"/>
-          <w:rFonts w:ascii="Arial" w:hAnsi="Arial" w:eastAsia="Arial" w:cs="Arial"/>
-          <w:color w:val="000000"/>
         </w:rPr>
       </w:pPr>
       <w:r>
         <w:rPr/>
         <w:t xml:space="preserve">После того, как мы установим вид целевых функций для конечных узлов, нам нужно будет научиться считать их для квазиподсети по значению тех же целевых функции для конечных узлов и вложенных квазиподсетей. </w:t>
       </w:r>
-      <w:r/>
     </w:p>
     <w:p>
       <w:pPr>
@@ -1905,19 +1802,16 @@
         </w:numPr>
         <w:bidi w:val="0"/>
         <w:spacing w:lineRule="auto" w:line="276"/>
+        <w:jc w:val="left"/>
         <w:outlineLvl w:val="8"/>
+        <w:rPr/>
       </w:pPr>
       <w:bookmarkStart w:id="14" w:name="__RefHeading__948_2137358750"/>
       <w:bookmarkEnd w:id="14"/>
       <w:r>
         <w:rPr/>
-        <w:t>4</w:t>
-      </w:r>
-      <w:r>
-        <w:rPr/>
-        <w:t>.3. Введение нормы в пространстве количественных оценок.</w:t>
-      </w:r>
-      <w:r/>
+        <w:t>4.3. Введение нормы в пространстве количественных оценок.</w:t>
+      </w:r>
     </w:p>
     <w:p>
       <w:pPr>
@@ -1925,20 +1819,13 @@
         <w:pageBreakBefore w:val="false"/>
         <w:bidi w:val="0"/>
         <w:spacing w:lineRule="auto" w:line="276"/>
-      </w:pPr>
-      <w:r>
-        <w:rPr/>
-        <w:t xml:space="preserve">Для того, чтобы можно было применять генетические алгоритмы, нужно задать (скалярную) фитнес-функцию, которая позволяла бы определить относительную “хорошесть” решения. Введённые в пункте </w:t>
-      </w:r>
-      <w:r>
-        <w:rPr/>
-        <w:t>4</w:t>
-      </w:r>
-      <w:r>
-        <w:rPr/>
-        <w:t>.1. оценки могут представляют из себя элементы функционального, а не скалярного, пространства. В этом случае перед применением модели на практике необходимо задать норму в пространстве количественных оценок.</w:t>
-      </w:r>
-      <w:r/>
+        <w:jc w:val="left"/>
+        <w:rPr/>
+      </w:pPr>
+      <w:r>
+        <w:rPr/>
+        <w:t>Для того, чтобы можно было применять генетические алгоритмы, нужно задать (скалярную) фитнес-функцию, которая позволяла бы определить относительную “хорошесть” решения. Введённые в пункте 4.1. оценки могут представляют из себя элементы функционального, а не скалярного, пространства. В этом случае перед применением модели на практике необходимо задать норму в пространстве количественных оценок.</w:t>
+      </w:r>
     </w:p>
     <w:p>
       <w:pPr>
@@ -1949,19 +1836,16 @@
         </w:numPr>
         <w:bidi w:val="0"/>
         <w:spacing w:lineRule="auto" w:line="276"/>
+        <w:jc w:val="left"/>
         <w:outlineLvl w:val="8"/>
+        <w:rPr/>
       </w:pPr>
       <w:bookmarkStart w:id="15" w:name="__RefHeading__950_2137358750"/>
       <w:bookmarkEnd w:id="15"/>
       <w:r>
         <w:rPr/>
-        <w:t>5</w:t>
-      </w:r>
-      <w:r>
-        <w:rPr/>
-        <w:t>. Реализация абстрактных методов модели.</w:t>
-      </w:r>
-      <w:r/>
+        <w:t>5. Реализация абстрактных методов модели.</w:t>
+      </w:r>
     </w:p>
     <w:p>
       <w:pPr>
@@ -1973,29 +1857,18 @@
         </w:numPr>
         <w:bidi w:val="0"/>
         <w:spacing w:lineRule="auto" w:line="276"/>
+        <w:jc w:val="left"/>
         <w:outlineLvl w:val="8"/>
-      </w:pPr>
-      <w:bookmarkStart w:id="16" w:name="__RefHeading__952_2137358750"/>
-      <w:bookmarkStart w:id="17" w:name="h.q52ibhs5x61n"/>
+        <w:rPr/>
+      </w:pPr>
+      <w:bookmarkStart w:id="16" w:name="h.q52ibhs5x61n"/>
+      <w:bookmarkStart w:id="17" w:name="__RefHeading__952_2137358750"/>
       <w:bookmarkEnd w:id="16"/>
       <w:bookmarkEnd w:id="17"/>
       <w:r>
         <w:rPr/>
-        <w:t>5</w:t>
-      </w:r>
-      <w:r>
-        <w:rPr/>
-        <w:t xml:space="preserve">.1. </w:t>
-      </w:r>
-      <w:r>
-        <w:rPr/>
-        <w:t>Недоступность</w:t>
-      </w:r>
-      <w:r>
-        <w:rPr/>
-        <w:t xml:space="preserve"> в канальном представлении.</w:t>
-      </w:r>
-      <w:r/>
+        <w:t>5.1. Недоступность в канальном представлении.</w:t>
+      </w:r>
     </w:p>
     <w:p>
       <w:pPr>
@@ -2007,21 +1880,18 @@
         </w:numPr>
         <w:bidi w:val="0"/>
         <w:spacing w:lineRule="auto" w:line="276"/>
+        <w:jc w:val="left"/>
         <w:outlineLvl w:val="8"/>
-      </w:pPr>
-      <w:bookmarkStart w:id="18" w:name="__RefHeading__954_2137358750"/>
-      <w:bookmarkStart w:id="19" w:name="h.dszg74vwucbc"/>
+        <w:rPr/>
+      </w:pPr>
+      <w:bookmarkStart w:id="18" w:name="h.dszg74vwucbc"/>
+      <w:bookmarkStart w:id="19" w:name="__RefHeading__954_2137358750"/>
       <w:bookmarkEnd w:id="18"/>
       <w:bookmarkEnd w:id="19"/>
       <w:r>
         <w:rPr/>
-        <w:t>5</w:t>
-      </w:r>
-      <w:r>
-        <w:rPr/>
-        <w:t>.1.1. Определение.</w:t>
-      </w:r>
-      <w:r/>
+        <w:t>5.1.1. Определение.</w:t>
+      </w:r>
     </w:p>
     <w:p>
       <w:pPr>
@@ -2029,16 +1899,13 @@
         <w:pageBreakBefore w:val="false"/>
         <w:bidi w:val="0"/>
         <w:spacing w:lineRule="auto" w:line="276"/>
-      </w:pPr>
-      <w:r>
-        <w:rPr/>
-        <w:t>Недоступность</w:t>
-      </w:r>
-      <w:r>
-        <w:rPr/>
-        <w:t xml:space="preserve"> в канальном представлении (НКП) - функция зависимости степени нарушения структуры конечного узла или квазиподсети от времени (0 - ненарушенная структура; 1 - абсолютно нарушенная структура, конечный узел или квазиподсеть полностью неработоспособны).</w:t>
-      </w:r>
-      <w:r/>
+        <w:jc w:val="left"/>
+        <w:rPr/>
+      </w:pPr>
+      <w:r>
+        <w:rPr/>
+        <w:t>Недоступность в канальном представлении (НКП) - функция зависимости степени нарушения структуры конечного узла или квазиподсети от времени (0 - ненарушенная структура; 1 - абсолютно нарушенная структура, конечный узел или квазиподсеть полностью неработоспособны).</w:t>
+      </w:r>
     </w:p>
     <w:p>
       <w:pPr>
@@ -2050,19 +1917,16 @@
         </w:numPr>
         <w:bidi w:val="0"/>
         <w:spacing w:lineRule="auto" w:line="276"/>
+        <w:jc w:val="left"/>
         <w:outlineLvl w:val="8"/>
+        <w:rPr/>
       </w:pPr>
       <w:bookmarkStart w:id="20" w:name="__RefHeading__956_2137358750"/>
       <w:bookmarkEnd w:id="20"/>
       <w:r>
         <w:rPr/>
-        <w:t>5</w:t>
-      </w:r>
-      <w:r>
-        <w:rPr/>
-        <w:t>.1.2. Алгоритм агрегирования.</w:t>
-      </w:r>
-      <w:r/>
+        <w:t>5.1.2. Алгоритм агрегирования.</w:t>
+      </w:r>
     </w:p>
     <w:p>
       <w:pPr>
@@ -2070,6 +1934,8 @@
         <w:pageBreakBefore w:val="false"/>
         <w:bidi w:val="0"/>
         <w:spacing w:lineRule="auto" w:line="276"/>
+        <w:jc w:val="left"/>
+        <w:rPr/>
       </w:pPr>
       <w:r>
         <w:rPr/>
@@ -2137,7 +2003,7 @@
           <w:rPr>
             <w:rFonts w:ascii="Cambria Math" w:hAnsi="Cambria Math"/>
           </w:rPr>
-          <m:t xml:space="preserve">⋅</m:t>
+          <m:t xml:space="preserve">∗</m:t>
         </m:r>
         <m:f>
           <m:num>
@@ -2161,7 +2027,7 @@
           <w:rPr>
             <w:rFonts w:ascii="Cambria Math" w:hAnsi="Cambria Math"/>
           </w:rPr>
-          <m:t xml:space="preserve">⋅</m:t>
+          <m:t xml:space="preserve">∗</m:t>
         </m:r>
         <m:nary>
           <m:naryPr>
@@ -2230,7 +2096,7 @@
               <w:rPr>
                 <w:rFonts w:ascii="Cambria Math" w:hAnsi="Cambria Math"/>
               </w:rPr>
-              <m:t xml:space="preserve">⋅</m:t>
+              <m:t xml:space="preserve">∗</m:t>
             </m:r>
             <m:sSub>
               <m:e>
@@ -2416,7 +2282,6 @@
         <w:rPr/>
         <w:t>.</w:t>
       </w:r>
-      <w:r/>
     </w:p>
     <w:p>
       <w:pPr>
@@ -2428,21 +2293,18 @@
         </w:numPr>
         <w:bidi w:val="0"/>
         <w:spacing w:lineRule="auto" w:line="276"/>
+        <w:jc w:val="left"/>
         <w:outlineLvl w:val="8"/>
-      </w:pPr>
-      <w:bookmarkStart w:id="21" w:name="__RefHeading__958_2137358750"/>
-      <w:bookmarkStart w:id="22" w:name="h.uk5e4f71cfdn"/>
+        <w:rPr/>
+      </w:pPr>
+      <w:bookmarkStart w:id="21" w:name="h.uk5e4f71cfdn"/>
+      <w:bookmarkStart w:id="22" w:name="__RefHeading__958_2137358750"/>
       <w:bookmarkEnd w:id="21"/>
       <w:bookmarkEnd w:id="22"/>
       <w:r>
         <w:rPr/>
-        <w:t>5</w:t>
-      </w:r>
-      <w:r>
-        <w:rPr/>
-        <w:t>.1.3. Примеры вычисления.</w:t>
-      </w:r>
-      <w:r/>
+        <w:t>5.1.3. Примеры вычисления.</w:t>
+      </w:r>
     </w:p>
     <w:p>
       <w:pPr>
@@ -2450,6 +2312,8 @@
         <w:pageBreakBefore w:val="false"/>
         <w:bidi w:val="0"/>
         <w:spacing w:lineRule="auto" w:line="276"/>
+        <w:jc w:val="left"/>
+        <w:rPr/>
       </w:pPr>
       <w:r>
         <w:rPr/>
@@ -2487,28 +2351,38 @@
         </m:r>
         <m:eqArr>
           <m:e>
+            <m:r>
+              <w:rPr>
+                <w:rFonts w:ascii="Cambria Math" w:hAnsi="Cambria Math"/>
+              </w:rPr>
+              <m:t xml:space="preserve">2</m:t>
+            </m:r>
+            <m:r>
+              <w:rPr>
+                <w:rFonts w:ascii="Cambria Math" w:hAnsi="Cambria Math"/>
+              </w:rPr>
+              <m:t xml:space="preserve">−</m:t>
+            </m:r>
             <m:sSup>
               <m:e>
                 <m:r>
                   <w:rPr>
                     <w:rFonts w:ascii="Cambria Math" w:hAnsi="Cambria Math"/>
                   </w:rPr>
-                  <m:t xml:space="preserve">e</m:t>
+                  <m:t xml:space="preserve">2</m:t>
                 </m:r>
               </m:e>
               <m:sup>
-                <m:r>
-                  <w:rPr>
-                    <w:rFonts w:ascii="Cambria Math" w:hAnsi="Cambria Math"/>
-                  </w:rPr>
-                  <m:t xml:space="preserve">A</m:t>
-                </m:r>
-                <m:d>
-                  <m:dPr>
-                    <m:begChr m:val="("/>
-                    <m:endChr m:val=")"/>
-                  </m:dPr>
-                  <m:e>
+                <m:f>
+                  <m:num>
+                    <m:r>
+                      <w:rPr>
+                        <w:rFonts w:ascii="Cambria Math" w:hAnsi="Cambria Math"/>
+                      </w:rPr>
+                      <m:t xml:space="preserve">t</m:t>
+                    </m:r>
+                  </m:num>
+                  <m:den>
                     <m:sSub>
                       <m:e>
                         <m:r>
@@ -2527,20 +2401,8 @@
                         </m:r>
                       </m:sub>
                     </m:sSub>
-                    <m:r>
-                      <w:rPr>
-                        <w:rFonts w:ascii="Cambria Math" w:hAnsi="Cambria Math"/>
-                      </w:rPr>
-                      <m:t xml:space="preserve">−</m:t>
-                    </m:r>
-                    <m:r>
-                      <w:rPr>
-                        <w:rFonts w:ascii="Cambria Math" w:hAnsi="Cambria Math"/>
-                      </w:rPr>
-                      <m:t xml:space="preserve">t</m:t>
-                    </m:r>
-                  </m:e>
-                </m:d>
+                  </m:den>
+                </m:f>
               </m:sup>
             </m:sSup>
             <m:r>
@@ -2559,7 +2421,7 @@
               <w:rPr>
                 <w:rFonts w:ascii="Cambria Math" w:hAnsi="Cambria Math"/>
               </w:rPr>
-              <m:t xml:space="preserve">⩽</m:t>
+              <m:t xml:space="preserve">≤</m:t>
             </m:r>
             <m:sSub>
               <m:e>
@@ -2622,11 +2484,7 @@
       </m:oMath>
       <w:r>
         <w:rPr/>
-        <w:t xml:space="preserve">, </w:t>
-      </w:r>
-      <w:r>
-        <w:rPr/>
-        <w:t xml:space="preserve">где </w:t>
+        <w:t xml:space="preserve">, где </w:t>
       </w:r>
       <w:r>
         <w:rPr/>
@@ -2668,13 +2526,8 @@
       </m:oMath>
       <w:r>
         <w:rPr/>
-        <w:t>- наработка на отказ (гарантированная производителем продолжительность работы устройства)</w:t>
-      </w:r>
-      <w:r>
-        <w:rPr/>
-        <w:t>.</w:t>
-      </w:r>
-      <w:r/>
+        <w:t>- наработка на отказ (гарантированная производителем продолжительность работы устройства).</w:t>
+      </w:r>
     </w:p>
     <w:p>
       <w:pPr>
@@ -2686,21 +2539,18 @@
         </w:numPr>
         <w:bidi w:val="0"/>
         <w:spacing w:lineRule="auto" w:line="276"/>
+        <w:jc w:val="left"/>
         <w:outlineLvl w:val="8"/>
-      </w:pPr>
-      <w:bookmarkStart w:id="23" w:name="__RefHeading__960_2137358750"/>
-      <w:bookmarkStart w:id="24" w:name="h.7stcc4f48dxa"/>
+        <w:rPr/>
+      </w:pPr>
+      <w:bookmarkStart w:id="23" w:name="h.7stcc4f48dxa"/>
+      <w:bookmarkStart w:id="24" w:name="__RefHeading__960_2137358750"/>
       <w:bookmarkEnd w:id="23"/>
       <w:bookmarkEnd w:id="24"/>
       <w:r>
         <w:rPr/>
-        <w:t>5</w:t>
-      </w:r>
-      <w:r>
-        <w:rPr/>
-        <w:t>.1.4. Введение нормы.</w:t>
-      </w:r>
-      <w:r/>
+        <w:t>5.1.4. Введение нормы.</w:t>
+      </w:r>
     </w:p>
     <w:p>
       <w:pPr>
@@ -2708,28 +2558,27 @@
         <w:pageBreakBefore w:val="false"/>
         <w:bidi w:val="0"/>
         <w:spacing w:lineRule="auto" w:line="276"/>
+        <w:jc w:val="left"/>
         <w:rPr>
+          <w:rFonts w:ascii="Arial" w:hAnsi="Arial" w:eastAsia="Arial" w:cs="Arial"/>
+          <w:b w:val="false"/>
+          <w:b w:val="false"/>
+          <w:bCs w:val="false"/>
+          <w:i w:val="false"/>
+          <w:i w:val="false"/>
+          <w:iCs w:val="false"/>
+          <w:strike w:val="false"/>
           <w:dstrike w:val="false"/>
-          <w:strike w:val="false"/>
+          <w:color w:val="000000"/>
           <w:sz w:val="22"/>
-          <w:i w:val="false"/>
+          <w:szCs w:val="22"/>
           <w:u w:val="none"/>
-          <w:b w:val="false"/>
-          <w:sz w:val="22"/>
-          <w:i w:val="false"/>
-          <w:b w:val="false"/>
-          <w:szCs w:val="22"/>
-          <w:iCs w:val="false"/>
-          <w:bCs w:val="false"/>
-          <w:rFonts w:ascii="Arial" w:hAnsi="Arial" w:eastAsia="Arial" w:cs="Arial"/>
-          <w:color w:val="000000"/>
         </w:rPr>
       </w:pPr>
       <w:r>
         <w:rPr/>
         <w:t>Естественная норма для оценки НКП - значение НКП в определённый момент времени (например, задаваемый пользователем при помощи ползунка).</w:t>
       </w:r>
-      <w:r/>
     </w:p>
     <w:p>
       <w:pPr>
@@ -2741,27 +2590,16 @@
         </w:numPr>
         <w:bidi w:val="0"/>
         <w:spacing w:lineRule="auto" w:line="276"/>
+        <w:jc w:val="left"/>
         <w:outlineLvl w:val="8"/>
+        <w:rPr/>
       </w:pPr>
       <w:bookmarkStart w:id="25" w:name="__RefHeading__962_2137358750"/>
       <w:bookmarkEnd w:id="25"/>
       <w:r>
         <w:rPr/>
-        <w:t>5</w:t>
-      </w:r>
-      <w:r>
-        <w:rPr/>
-        <w:t xml:space="preserve">.2. </w:t>
-      </w:r>
-      <w:r>
-        <w:rPr/>
-        <w:t>Недоступность</w:t>
-      </w:r>
-      <w:r>
-        <w:rPr/>
-        <w:t xml:space="preserve"> в сетевом представлении.</w:t>
-      </w:r>
-      <w:r/>
+        <w:t>5.2. Недоступность в сетевом представлении.</w:t>
+      </w:r>
     </w:p>
     <w:p>
       <w:pPr>
@@ -2773,19 +2611,16 @@
         </w:numPr>
         <w:bidi w:val="0"/>
         <w:spacing w:lineRule="auto" w:line="276"/>
+        <w:jc w:val="left"/>
         <w:outlineLvl w:val="8"/>
+        <w:rPr/>
       </w:pPr>
       <w:bookmarkStart w:id="26" w:name="__RefHeading__964_2137358750"/>
       <w:bookmarkEnd w:id="26"/>
       <w:r>
         <w:rPr/>
-        <w:t>5</w:t>
-      </w:r>
-      <w:r>
-        <w:rPr/>
-        <w:t>.2.1. Определение.</w:t>
-      </w:r>
-      <w:r/>
+        <w:t>5.2.1. Определение.</w:t>
+      </w:r>
     </w:p>
     <w:p>
       <w:pPr>
@@ -2793,16 +2628,13 @@
         <w:pageBreakBefore w:val="false"/>
         <w:bidi w:val="0"/>
         <w:spacing w:lineRule="auto" w:line="276"/>
-      </w:pPr>
-      <w:r>
-        <w:rPr/>
-        <w:t>Недоступность</w:t>
-      </w:r>
-      <w:r>
-        <w:rPr/>
-        <w:t xml:space="preserve"> в сетевом представлении (НСП) - функция зависимости степени “проседания” узла или связи (отношения скорости передачи данных к скорости передачи в штатном режиме) от времени и интенсивности таргетированной атаки.</w:t>
-      </w:r>
-      <w:r/>
+        <w:jc w:val="left"/>
+        <w:rPr/>
+      </w:pPr>
+      <w:r>
+        <w:rPr/>
+        <w:t>Недоступность в сетевом представлении (НСП) - функция зависимости степени “проседания” узла или связи (отношения скорости передачи данных к скорости передачи в штатном режиме) от времени и интенсивности таргетированной атаки.</w:t>
+      </w:r>
     </w:p>
     <w:p>
       <w:pPr>
@@ -2814,19 +2646,16 @@
         </w:numPr>
         <w:bidi w:val="0"/>
         <w:spacing w:lineRule="auto" w:line="276"/>
+        <w:jc w:val="left"/>
         <w:outlineLvl w:val="8"/>
+        <w:rPr/>
       </w:pPr>
       <w:bookmarkStart w:id="27" w:name="__RefHeading__966_2137358750"/>
       <w:bookmarkEnd w:id="27"/>
       <w:r>
         <w:rPr/>
-        <w:t>5</w:t>
-      </w:r>
-      <w:r>
-        <w:rPr/>
-        <w:t>.2.2. Алгоритм агрегирования.</w:t>
-      </w:r>
-      <w:r/>
+        <w:t>5.2.2. Алгоритм агрегирования.</w:t>
+      </w:r>
     </w:p>
     <w:p>
       <w:pPr>
@@ -2834,26 +2663,12 @@
         <w:pageBreakBefore w:val="false"/>
         <w:bidi w:val="0"/>
         <w:spacing w:lineRule="auto" w:line="276"/>
-      </w:pPr>
-      <w:r>
-        <w:rPr/>
-        <w:t>При агрегировании квазиподсети совокупная Н</w:t>
-      </w:r>
-      <w:r>
-        <w:rPr/>
-        <w:t>С</w:t>
-      </w:r>
-      <w:r>
-        <w:rPr/>
-        <w:t>П рассчитывается через Н</w:t>
-      </w:r>
-      <w:r>
-        <w:rPr/>
-        <w:t>С</w:t>
-      </w:r>
-      <w:r>
-        <w:rPr/>
-        <w:t>П конечных узлов, вложенных квазиподсетей и связей, ведущих к ним, по следующей формуле:</w:t>
+        <w:jc w:val="left"/>
+        <w:rPr/>
+      </w:pPr>
+      <w:r>
+        <w:rPr/>
+        <w:t>При агрегировании квазиподсети совокупная НСП рассчитывается через НСП конечных узлов, вложенных квазиподсетей и связей, ведущих к ним, по следующей формуле:</w:t>
       </w:r>
       <w:r>
         <w:rPr/>
@@ -2917,7 +2732,7 @@
           <w:rPr>
             <w:rFonts w:ascii="Cambria Math" w:hAnsi="Cambria Math"/>
           </w:rPr>
-          <m:t xml:space="preserve">⋅</m:t>
+          <m:t xml:space="preserve">∗</m:t>
         </m:r>
         <m:f>
           <m:num>
@@ -2941,7 +2756,7 @@
           <w:rPr>
             <w:rFonts w:ascii="Cambria Math" w:hAnsi="Cambria Math"/>
           </w:rPr>
-          <m:t xml:space="preserve">⋅</m:t>
+          <m:t xml:space="preserve">∗</m:t>
         </m:r>
         <m:nary>
           <m:naryPr>
@@ -3067,7 +2882,6 @@
         <w:rPr/>
         <w:t>- устройство в точке входа в G.</w:t>
       </w:r>
-      <w:r/>
     </w:p>
     <w:p>
       <w:pPr>
@@ -3079,21 +2893,18 @@
         </w:numPr>
         <w:bidi w:val="0"/>
         <w:spacing w:lineRule="auto" w:line="276"/>
+        <w:jc w:val="left"/>
         <w:outlineLvl w:val="8"/>
-      </w:pPr>
-      <w:bookmarkStart w:id="28" w:name="__RefHeading__968_2137358750"/>
-      <w:bookmarkStart w:id="29" w:name="h.l38purkqntja"/>
+        <w:rPr/>
+      </w:pPr>
+      <w:bookmarkStart w:id="28" w:name="h.l38purkqntja"/>
+      <w:bookmarkStart w:id="29" w:name="__RefHeading__968_2137358750"/>
       <w:bookmarkEnd w:id="28"/>
       <w:bookmarkEnd w:id="29"/>
       <w:r>
         <w:rPr/>
-        <w:t>5</w:t>
-      </w:r>
-      <w:r>
-        <w:rPr/>
-        <w:t>.2.3. Примеры вычисления.</w:t>
-      </w:r>
-      <w:r/>
+        <w:t>5.2.3. Примеры вычисления.</w:t>
+      </w:r>
     </w:p>
     <w:p>
       <w:pPr>
@@ -3101,6 +2912,8 @@
         <w:pageBreakBefore w:val="false"/>
         <w:bidi w:val="0"/>
         <w:spacing w:lineRule="auto" w:line="276"/>
+        <w:jc w:val="left"/>
+        <w:rPr/>
       </w:pPr>
       <w:r>
         <w:rPr/>
@@ -3259,11 +3072,7 @@
       </m:oMath>
       <w:r>
         <w:rPr/>
-        <w:t xml:space="preserve">, </w:t>
-      </w:r>
-      <w:r>
-        <w:rPr/>
-        <w:t>где</w:t>
+        <w:t>, где</w:t>
       </w:r>
       <w:r>
         <w:rPr/>
@@ -3305,11 +3114,7 @@
       </m:oMath>
       <w:r>
         <w:rPr/>
-        <w:t>- интенсивность атаки (в еденицах гигабайт/сек.)</w:t>
-      </w:r>
-      <w:r>
-        <w:rPr/>
-        <w:t>. В случае модификаций зависимость будет более сложной. Например, при добавлении интеллектуальной системы распознавания мусорного трафика НСП может быть описана формулой</w:t>
+        <w:t>- интенсивность атаки (в еденицах гигабайт/сек.). В случае модификаций зависимость будет более сложной. Например, при добавлении интеллектуальной системы распознавания мусорного трафика НСП может быть описана формулой</w:t>
       </w:r>
       <w:r>
         <w:rPr/>
@@ -3464,11 +3269,7 @@
       </m:oMath>
       <w:r>
         <w:rPr/>
-        <w:t xml:space="preserve">, </w:t>
-      </w:r>
-      <w:r>
-        <w:rPr/>
-        <w:t>где</w:t>
+        <w:t>, где</w:t>
       </w:r>
       <w:r>
         <w:rPr/>
@@ -3495,13 +3296,8 @@
       </m:oMath>
       <w:r>
         <w:rPr/>
-        <w:t>- пороговый объём отсекаемого “мусорного” трафика</w:t>
-      </w:r>
-      <w:r>
-        <w:rPr/>
-        <w:t>.</w:t>
-      </w:r>
-      <w:r/>
+        <w:t>- пороговый объём отсекаемого “мусорного” трафика.</w:t>
+      </w:r>
     </w:p>
     <w:p>
       <w:pPr>
@@ -3513,19 +3309,16 @@
         </w:numPr>
         <w:bidi w:val="0"/>
         <w:spacing w:lineRule="auto" w:line="276"/>
+        <w:jc w:val="left"/>
         <w:outlineLvl w:val="8"/>
+        <w:rPr/>
       </w:pPr>
       <w:bookmarkStart w:id="30" w:name="__RefHeading__970_2137358750"/>
       <w:bookmarkEnd w:id="30"/>
       <w:r>
         <w:rPr/>
-        <w:t>5</w:t>
-      </w:r>
-      <w:r>
-        <w:rPr/>
-        <w:t>.2.4. Введение нормы.</w:t>
-      </w:r>
-      <w:r/>
+        <w:t>5.2.4. Введение нормы.</w:t>
+      </w:r>
     </w:p>
     <w:p>
       <w:pPr>
@@ -3533,28 +3326,27 @@
         <w:pageBreakBefore w:val="false"/>
         <w:bidi w:val="0"/>
         <w:spacing w:lineRule="auto" w:line="276"/>
+        <w:jc w:val="left"/>
         <w:rPr>
+          <w:rFonts w:ascii="Arial" w:hAnsi="Arial" w:eastAsia="Arial" w:cs="Arial"/>
+          <w:b w:val="false"/>
+          <w:b w:val="false"/>
+          <w:bCs w:val="false"/>
+          <w:i w:val="false"/>
+          <w:i w:val="false"/>
+          <w:iCs w:val="false"/>
+          <w:strike w:val="false"/>
           <w:dstrike w:val="false"/>
-          <w:strike w:val="false"/>
+          <w:color w:val="000000"/>
           <w:sz w:val="22"/>
-          <w:i w:val="false"/>
+          <w:szCs w:val="22"/>
           <w:u w:val="none"/>
-          <w:b w:val="false"/>
-          <w:sz w:val="22"/>
-          <w:i w:val="false"/>
-          <w:b w:val="false"/>
-          <w:szCs w:val="22"/>
-          <w:iCs w:val="false"/>
-          <w:bCs w:val="false"/>
-          <w:rFonts w:ascii="Arial" w:hAnsi="Arial" w:eastAsia="Arial" w:cs="Arial"/>
-          <w:color w:val="000000"/>
         </w:rPr>
       </w:pPr>
       <w:r>
         <w:rPr/>
         <w:t>Пользователю предлагается на выбор одна из двух естественных норм:</w:t>
       </w:r>
-      <w:r/>
     </w:p>
     <w:p>
       <w:pPr>
@@ -3570,28 +3362,27 @@
         <w:bidi w:val="0"/>
         <w:spacing w:lineRule="auto" w:line="276" w:before="0" w:after="0"/>
         <w:ind w:left="720" w:right="0" w:hanging="360"/>
+        <w:jc w:val="left"/>
         <w:rPr>
+          <w:rFonts w:ascii="Arial" w:hAnsi="Arial" w:eastAsia="Arial" w:cs="Arial"/>
+          <w:b w:val="false"/>
+          <w:b w:val="false"/>
+          <w:bCs w:val="false"/>
+          <w:i w:val="false"/>
+          <w:i w:val="false"/>
+          <w:iCs w:val="false"/>
+          <w:strike w:val="false"/>
           <w:dstrike w:val="false"/>
-          <w:strike w:val="false"/>
+          <w:color w:val="000000"/>
           <w:sz w:val="22"/>
-          <w:i w:val="false"/>
+          <w:szCs w:val="22"/>
           <w:u w:val="none"/>
-          <w:b w:val="false"/>
-          <w:sz w:val="22"/>
-          <w:i w:val="false"/>
-          <w:b w:val="false"/>
-          <w:szCs w:val="22"/>
-          <w:iCs w:val="false"/>
-          <w:bCs w:val="false"/>
-          <w:rFonts w:ascii="Arial" w:hAnsi="Arial" w:eastAsia="Arial" w:cs="Arial"/>
-          <w:color w:val="000000"/>
         </w:rPr>
       </w:pPr>
       <w:r>
         <w:rPr/>
         <w:t>максимальное “проседание” за бесконечное время при заданной пользователем эталонной интенсивности атак;</w:t>
       </w:r>
-      <w:r/>
     </w:p>
     <w:p>
       <w:pPr>
@@ -3607,28 +3398,27 @@
         <w:bidi w:val="0"/>
         <w:spacing w:lineRule="auto" w:line="276" w:before="0" w:after="0"/>
         <w:ind w:left="720" w:right="0" w:hanging="360"/>
+        <w:jc w:val="left"/>
         <w:rPr>
+          <w:rFonts w:ascii="Arial" w:hAnsi="Arial" w:eastAsia="Arial" w:cs="Arial"/>
+          <w:b w:val="false"/>
+          <w:b w:val="false"/>
+          <w:bCs w:val="false"/>
+          <w:i w:val="false"/>
+          <w:i w:val="false"/>
+          <w:iCs w:val="false"/>
+          <w:strike w:val="false"/>
           <w:dstrike w:val="false"/>
-          <w:strike w:val="false"/>
+          <w:color w:val="000000"/>
           <w:sz w:val="22"/>
-          <w:i w:val="false"/>
+          <w:szCs w:val="22"/>
           <w:u w:val="none"/>
-          <w:b w:val="false"/>
-          <w:sz w:val="22"/>
-          <w:i w:val="false"/>
-          <w:b w:val="false"/>
-          <w:szCs w:val="22"/>
-          <w:iCs w:val="false"/>
-          <w:bCs w:val="false"/>
-          <w:rFonts w:ascii="Arial" w:hAnsi="Arial" w:eastAsia="Arial" w:cs="Arial"/>
-          <w:color w:val="000000"/>
         </w:rPr>
       </w:pPr>
       <w:r>
         <w:rPr/>
         <w:t>время, требуемое, чтобы узел полностью “лёг” при заданной пользователем эталонной интенсивности атак.</w:t>
       </w:r>
-      <w:r/>
     </w:p>
     <w:p>
       <w:pPr>
@@ -3640,27 +3430,16 @@
         </w:numPr>
         <w:bidi w:val="0"/>
         <w:spacing w:lineRule="auto" w:line="276"/>
+        <w:jc w:val="left"/>
         <w:outlineLvl w:val="8"/>
+        <w:rPr/>
       </w:pPr>
       <w:bookmarkStart w:id="31" w:name="__RefHeading__972_2137358750"/>
       <w:bookmarkEnd w:id="31"/>
       <w:r>
         <w:rPr/>
-        <w:t>5</w:t>
-      </w:r>
-      <w:r>
-        <w:rPr/>
-        <w:t xml:space="preserve">.3. </w:t>
-      </w:r>
-      <w:r>
-        <w:rPr/>
-        <w:t>Конфиденциальность</w:t>
-      </w:r>
-      <w:r>
-        <w:rPr/>
-        <w:t xml:space="preserve"> в сетевом представлении.</w:t>
-      </w:r>
-      <w:r/>
+        <w:t>5.3. Конфиденциальность в сетевом представлении.</w:t>
+      </w:r>
     </w:p>
     <w:p>
       <w:pPr>
@@ -3668,28 +3447,27 @@
         <w:pageBreakBefore w:val="false"/>
         <w:bidi w:val="0"/>
         <w:spacing w:lineRule="auto" w:line="276"/>
+        <w:jc w:val="left"/>
         <w:rPr>
+          <w:rFonts w:ascii="Arial" w:hAnsi="Arial" w:eastAsia="Arial" w:cs="Arial"/>
+          <w:b w:val="false"/>
+          <w:b w:val="false"/>
+          <w:bCs w:val="false"/>
+          <w:i w:val="false"/>
+          <w:i w:val="false"/>
+          <w:iCs w:val="false"/>
+          <w:strike w:val="false"/>
           <w:dstrike w:val="false"/>
-          <w:strike w:val="false"/>
+          <w:color w:val="000000"/>
           <w:sz w:val="22"/>
-          <w:i w:val="false"/>
+          <w:szCs w:val="22"/>
           <w:u w:val="none"/>
-          <w:b w:val="false"/>
-          <w:sz w:val="22"/>
-          <w:i w:val="false"/>
-          <w:b w:val="false"/>
-          <w:szCs w:val="22"/>
-          <w:iCs w:val="false"/>
-          <w:bCs w:val="false"/>
-          <w:rFonts w:ascii="Arial" w:hAnsi="Arial" w:eastAsia="Arial" w:cs="Arial"/>
-          <w:color w:val="000000"/>
         </w:rPr>
       </w:pPr>
       <w:r>
         <w:rPr/>
         <w:t>Для дальнейших рассуждений требуются знание об открытости или закрытости (то есть, о наличии прямого доступа к интернету) узлов на основе начальных данных от пользователя. Из закрытых узлов выбирается (в качестве одной из переменных в задаче оптимизации) сервер - целевой узел, содержащий критические данные. Будем считать взломом несанкционированный доступ к серверу извне.</w:t>
       </w:r>
-      <w:r/>
     </w:p>
     <w:p>
       <w:pPr>
@@ -3701,19 +3479,16 @@
         </w:numPr>
         <w:bidi w:val="0"/>
         <w:spacing w:lineRule="auto" w:line="276"/>
+        <w:jc w:val="left"/>
         <w:outlineLvl w:val="8"/>
+        <w:rPr/>
       </w:pPr>
       <w:bookmarkStart w:id="32" w:name="__RefHeading__974_2137358750"/>
       <w:bookmarkEnd w:id="32"/>
       <w:r>
         <w:rPr/>
-        <w:t>5</w:t>
-      </w:r>
-      <w:r>
-        <w:rPr/>
-        <w:t>.3.1. Определение.</w:t>
-      </w:r>
-      <w:r/>
+        <w:t>5.3.1. Определение.</w:t>
+      </w:r>
     </w:p>
     <w:p>
       <w:pPr>
@@ -3721,24 +3496,13 @@
         <w:pageBreakBefore w:val="false"/>
         <w:bidi w:val="0"/>
         <w:spacing w:lineRule="auto" w:line="276"/>
-      </w:pPr>
-      <w:r>
-        <w:rPr/>
-        <w:t>Конфиденциальность</w:t>
-      </w:r>
-      <w:r>
-        <w:rPr/>
-        <w:t xml:space="preserve"> в сетевом представлении (</w:t>
-      </w:r>
-      <w:r>
-        <w:rPr/>
-        <w:t>К</w:t>
-      </w:r>
-      <w:r>
-        <w:rPr/>
-        <w:t>СП) - время между входом сигнала в узел/квазиподсеть и выходом из него/неё.</w:t>
-      </w:r>
-      <w:r/>
+        <w:jc w:val="left"/>
+        <w:rPr/>
+      </w:pPr>
+      <w:r>
+        <w:rPr/>
+        <w:t>Конфиденциальность в сетевом представлении (КСП) - время между входом сигнала в узел/квазиподсеть и выходом из него/неё.</w:t>
+      </w:r>
     </w:p>
     <w:p>
       <w:pPr>
@@ -3750,19 +3514,16 @@
         </w:numPr>
         <w:bidi w:val="0"/>
         <w:spacing w:lineRule="auto" w:line="276"/>
+        <w:jc w:val="left"/>
         <w:outlineLvl w:val="8"/>
+        <w:rPr/>
       </w:pPr>
       <w:bookmarkStart w:id="33" w:name="__RefHeading__976_2137358750"/>
       <w:bookmarkEnd w:id="33"/>
       <w:r>
         <w:rPr/>
-        <w:t>5</w:t>
-      </w:r>
-      <w:r>
-        <w:rPr/>
-        <w:t>.3.2. Алгоритм агрегирования.</w:t>
-      </w:r>
-      <w:r/>
+        <w:t>5.3.2. Алгоритм агрегирования.</w:t>
+      </w:r>
     </w:p>
     <w:p>
       <w:pPr>
@@ -3770,36 +3531,13 @@
         <w:pageBreakBefore w:val="false"/>
         <w:bidi w:val="0"/>
         <w:spacing w:lineRule="auto" w:line="276"/>
-      </w:pPr>
-      <w:r>
-        <w:rPr/>
-        <w:t xml:space="preserve">Целевой функцией является минимальное время доступа извне (через открытые узлы, с учётом времени доступа извне к самим открытым узлам) к серверу. Она считается путём суммирования </w:t>
-      </w:r>
-      <w:r>
-        <w:rPr/>
-        <w:t>К</w:t>
-      </w:r>
-      <w:r>
-        <w:rPr/>
-        <w:t xml:space="preserve">СП квазиподсети, непосредственно содержащей открытый узел, </w:t>
-      </w:r>
-      <w:r>
-        <w:rPr/>
-        <w:t>К</w:t>
-      </w:r>
-      <w:r>
-        <w:rPr/>
-        <w:t xml:space="preserve">СП квазиподсети, непосредственно содержащей сервер, и </w:t>
-      </w:r>
-      <w:r>
-        <w:rPr/>
-        <w:t>К</w:t>
-      </w:r>
-      <w:r>
-        <w:rPr/>
-        <w:t>СП всех узлов на кратчайшем пути между этими квазиподсетями.</w:t>
-      </w:r>
-      <w:r/>
+        <w:jc w:val="left"/>
+        <w:rPr/>
+      </w:pPr>
+      <w:r>
+        <w:rPr/>
+        <w:t>Целевой функцией является минимальное время доступа извне (через открытые узлы, с учётом времени доступа извне к самим открытым узлам) к серверу. Она считается путём суммирования КСП квазиподсети, непосредственно содержащей открытый узел, КСП квазиподсети, непосредственно содержащей сервер, и КСП всех узлов на кратчайшем пути между этими квазиподсетями.</w:t>
+      </w:r>
     </w:p>
     <w:p>
       <w:pPr>
@@ -3811,19 +3549,16 @@
         </w:numPr>
         <w:bidi w:val="0"/>
         <w:spacing w:lineRule="auto" w:line="276"/>
+        <w:jc w:val="left"/>
         <w:outlineLvl w:val="8"/>
+        <w:rPr/>
       </w:pPr>
       <w:bookmarkStart w:id="34" w:name="__RefHeading__978_2137358750"/>
       <w:bookmarkEnd w:id="34"/>
       <w:r>
         <w:rPr/>
-        <w:t>5</w:t>
-      </w:r>
-      <w:r>
-        <w:rPr/>
-        <w:t>.3.3. Примеры вычисления.</w:t>
-      </w:r>
-      <w:r/>
+        <w:t>5.3.3. Примеры вычисления.</w:t>
+      </w:r>
     </w:p>
     <w:p>
       <w:pPr>
@@ -3831,18 +3566,12 @@
         <w:pageBreakBefore w:val="false"/>
         <w:bidi w:val="0"/>
         <w:spacing w:lineRule="auto" w:line="276"/>
-      </w:pPr>
-      <w:r>
-        <w:rPr/>
-        <w:t xml:space="preserve">В простейшем случае </w:t>
-      </w:r>
-      <w:r>
-        <w:rPr/>
-        <w:t>К</w:t>
-      </w:r>
-      <w:r>
-        <w:rPr/>
-        <w:t>СП маршрутизатора задаётся формулой</w:t>
+        <w:jc w:val="left"/>
+        <w:rPr/>
+      </w:pPr>
+      <w:r>
+        <w:rPr/>
+        <w:t>В простейшем случае КСП маршрутизатора задаётся формулой</w:t>
       </w:r>
       <w:r>
         <w:rPr/>
@@ -3893,11 +3622,7 @@
       </m:oMath>
       <w:r>
         <w:rPr/>
-        <w:t xml:space="preserve">, </w:t>
-      </w:r>
-      <w:r>
-        <w:rPr/>
-        <w:t>где</w:t>
+        <w:t>, где</w:t>
       </w:r>
       <w:r>
         <w:rPr/>
@@ -3942,19 +3667,7 @@
       </m:oMath>
       <w:r>
         <w:rPr/>
-        <w:t>- длительность единичной несупешной попытки авторизации</w:t>
-      </w:r>
-      <w:r>
-        <w:rPr/>
-        <w:t xml:space="preserve">. При закрытии некоторых портов маршрутизатора его </w:t>
-      </w:r>
-      <w:r>
-        <w:rPr/>
-        <w:t>К</w:t>
-      </w:r>
-      <w:r>
-        <w:rPr/>
-        <w:t>СП может быть задана формулой</w:t>
+        <w:t>- длительность единичной несупешной попытки авторизации. При закрытии некоторых портов маршрутизатора его КСП может быть задана формулой</w:t>
       </w:r>
       <w:r>
         <w:rPr/>
@@ -3994,7 +3707,7 @@
           <w:rPr>
             <w:rFonts w:ascii="Cambria Math" w:hAnsi="Cambria Math"/>
           </w:rPr>
-          <m:t xml:space="preserve">⋅</m:t>
+          <m:t xml:space="preserve">∗</m:t>
         </m:r>
         <m:sSup>
           <m:e>
@@ -4017,11 +3730,7 @@
       </m:oMath>
       <w:r>
         <w:rPr/>
-        <w:t xml:space="preserve">, </w:t>
-      </w:r>
-      <w:r>
-        <w:rPr/>
-        <w:t xml:space="preserve">где </w:t>
+        <w:t xml:space="preserve">, где </w:t>
       </w:r>
       <w:r>
         <w:rPr/>
@@ -4036,13 +3745,8 @@
       </m:oMath>
       <w:r>
         <w:rPr/>
-        <w:t>- доля незакрытых портов маршрутизатора</w:t>
-      </w:r>
-      <w:r>
-        <w:rPr/>
-        <w:t>.</w:t>
-      </w:r>
-      <w:r/>
+        <w:t>- доля незакрытых портов маршрутизатора.</w:t>
+      </w:r>
     </w:p>
     <w:p>
       <w:pPr>
@@ -4054,19 +3758,16 @@
         </w:numPr>
         <w:bidi w:val="0"/>
         <w:spacing w:lineRule="auto" w:line="276"/>
+        <w:jc w:val="left"/>
         <w:outlineLvl w:val="8"/>
+        <w:rPr/>
       </w:pPr>
       <w:bookmarkStart w:id="35" w:name="__RefHeading__980_2137358750"/>
       <w:bookmarkEnd w:id="35"/>
       <w:r>
         <w:rPr/>
-        <w:t>5</w:t>
-      </w:r>
-      <w:r>
-        <w:rPr/>
-        <w:t>.3.4. Введение нормы.</w:t>
-      </w:r>
-      <w:r/>
+        <w:t>5.3.4. Введение нормы.</w:t>
+      </w:r>
     </w:p>
     <w:p>
       <w:pPr>
@@ -4074,28 +3775,27 @@
         <w:pageBreakBefore w:val="false"/>
         <w:bidi w:val="0"/>
         <w:spacing w:lineRule="auto" w:line="276"/>
+        <w:jc w:val="left"/>
         <w:rPr>
+          <w:rFonts w:ascii="Arial" w:hAnsi="Arial" w:eastAsia="Arial" w:cs="Arial"/>
+          <w:b w:val="false"/>
+          <w:b w:val="false"/>
+          <w:bCs w:val="false"/>
+          <w:i w:val="false"/>
+          <w:i w:val="false"/>
+          <w:iCs w:val="false"/>
+          <w:strike w:val="false"/>
           <w:dstrike w:val="false"/>
-          <w:strike w:val="false"/>
+          <w:color w:val="000000"/>
           <w:sz w:val="22"/>
-          <w:i w:val="false"/>
+          <w:szCs w:val="22"/>
           <w:u w:val="none"/>
-          <w:b w:val="false"/>
-          <w:sz w:val="22"/>
-          <w:i w:val="false"/>
-          <w:b w:val="false"/>
-          <w:szCs w:val="22"/>
-          <w:iCs w:val="false"/>
-          <w:bCs w:val="false"/>
-          <w:rFonts w:ascii="Arial" w:hAnsi="Arial" w:eastAsia="Arial" w:cs="Arial"/>
-          <w:color w:val="000000"/>
         </w:rPr>
       </w:pPr>
       <w:r>
         <w:rPr/>
         <w:t>Не требуется.</w:t>
       </w:r>
-      <w:r/>
     </w:p>
     <w:p>
       <w:pPr>
@@ -4106,19 +3806,16 @@
         </w:numPr>
         <w:bidi w:val="0"/>
         <w:spacing w:lineRule="auto" w:line="276"/>
+        <w:jc w:val="left"/>
         <w:outlineLvl w:val="8"/>
+        <w:rPr/>
       </w:pPr>
       <w:bookmarkStart w:id="36" w:name="__RefHeading__982_2137358750"/>
       <w:bookmarkEnd w:id="36"/>
       <w:r>
         <w:rPr/>
-        <w:t>6</w:t>
-      </w:r>
-      <w:r>
-        <w:rPr/>
-        <w:t>. Методология построения реальной сети как продукта модели.</w:t>
-      </w:r>
-      <w:r/>
+        <w:t>6. Методология построения реальной сети как продукта модели.</w:t>
+      </w:r>
     </w:p>
     <w:p>
       <w:pPr>
@@ -4129,6 +3826,7 @@
         <w:spacing w:lineRule="auto" w:line="288" w:before="0" w:after="140"/>
         <w:ind w:left="0" w:right="0" w:hanging="0"/>
         <w:jc w:val="left"/>
+        <w:rPr/>
       </w:pPr>
       <w:r>
         <w:rPr/>
@@ -4142,25 +3840,8 @@
         <w:br/>
         <w:t>4. Настроить коммутаторы и маршрутизаторы для осуществления топологии сети, содержащейся в общем представлении (включая настройку VLAN-ов).</w:t>
         <w:br/>
-        <w:t xml:space="preserve">5. Настроить сетевой экран на маршрутизаторах в соответствии с конфигурацией </w:t>
-      </w:r>
-      <w:r>
-        <w:rPr/>
-        <w:t>глобального</w:t>
-      </w:r>
-      <w:r>
-        <w:rPr/>
-        <w:t xml:space="preserve"> сетевого экрана </w:t>
-      </w:r>
-      <w:r>
-        <w:rPr/>
-        <w:t>и встроенных сетевых экранов</w:t>
-      </w:r>
-      <w:r>
-        <w:rPr/>
-        <w:t>.</w:t>
-      </w:r>
-      <w:r/>
+        <w:t>5. Настроить сетевой экран на маршрутизаторах в соответствии с конфигурацией глобального сетевого экрана и встроенных сетевых экранов.</w:t>
+      </w:r>
     </w:p>
     <w:p>
       <w:pPr>
@@ -4171,33 +3852,32 @@
         </w:numPr>
         <w:bidi w:val="0"/>
         <w:spacing w:lineRule="auto" w:line="276"/>
+        <w:jc w:val="left"/>
         <w:outlineLvl w:val="8"/>
         <w:rPr>
+          <w:rFonts w:ascii="Trebuchet MS" w:hAnsi="Trebuchet MS" w:eastAsia="Trebuchet MS" w:cs="Trebuchet MS"/>
+          <w:b w:val="false"/>
+          <w:b w:val="false"/>
+          <w:bCs w:val="false"/>
+          <w:i w:val="false"/>
+          <w:i w:val="false"/>
+          <w:iCs w:val="false"/>
+          <w:strike w:val="false"/>
           <w:dstrike w:val="false"/>
-          <w:strike w:val="false"/>
+          <w:color w:val="000000"/>
           <w:sz w:val="32"/>
-          <w:i w:val="false"/>
+          <w:szCs w:val="32"/>
           <w:u w:val="none"/>
-          <w:b w:val="false"/>
-          <w:sz w:val="32"/>
-          <w:i w:val="false"/>
-          <w:b w:val="false"/>
-          <w:szCs w:val="32"/>
-          <w:iCs w:val="false"/>
-          <w:bCs w:val="false"/>
-          <w:rFonts w:ascii="Trebuchet MS" w:hAnsi="Trebuchet MS" w:eastAsia="Trebuchet MS" w:cs="Trebuchet MS"/>
-          <w:color w:val="000000"/>
         </w:rPr>
       </w:pPr>
-      <w:bookmarkStart w:id="37" w:name="__RefHeading__984_2137358750"/>
-      <w:bookmarkStart w:id="38" w:name="h.u6inlvalsf0w"/>
+      <w:bookmarkStart w:id="37" w:name="h.u6inlvalsf0w"/>
+      <w:bookmarkStart w:id="38" w:name="__RefHeading__984_2137358750"/>
       <w:bookmarkEnd w:id="37"/>
       <w:bookmarkEnd w:id="38"/>
       <w:r>
         <w:rPr/>
         <w:t>6. Заключение.</w:t>
       </w:r>
-      <w:r/>
     </w:p>
     <w:p>
       <w:pPr>
@@ -4205,132 +3885,93 @@
         <w:pageBreakBefore w:val="false"/>
         <w:bidi w:val="0"/>
         <w:spacing w:lineRule="auto" w:line="276"/>
+        <w:jc w:val="left"/>
         <w:rPr>
+          <w:rFonts w:ascii="Arial" w:hAnsi="Arial" w:eastAsia="Arial" w:cs="Arial"/>
+          <w:b w:val="false"/>
+          <w:b w:val="false"/>
+          <w:bCs w:val="false"/>
+          <w:i w:val="false"/>
+          <w:i w:val="false"/>
+          <w:iCs w:val="false"/>
+          <w:strike w:val="false"/>
           <w:dstrike w:val="false"/>
+          <w:color w:val="000000"/>
+          <w:sz w:val="22"/>
+          <w:szCs w:val="22"/>
+          <w:u w:val="none"/>
+        </w:rPr>
+      </w:pPr>
+      <w:r>
+        <w:rPr/>
+        <w:t>Поставленная задача по созданию типовой схемы ЛВС и разработки её математической модели была успешно выполнена.</w:t>
+      </w:r>
+    </w:p>
+    <w:p>
+      <w:pPr>
+        <w:pStyle w:val="Normal"/>
+        <w:bidi w:val="0"/>
+        <w:spacing w:lineRule="auto" w:line="276"/>
+        <w:jc w:val="left"/>
+        <w:rPr/>
+      </w:pPr>
+      <w:r>
+        <w:rPr/>
+        <w:t>С учётом отсутствия в литературе методологии количественного оценивания аспектов безопасности ЛВС (целостности и конфиденциальности) были разработаны собственные методы теоретической количественной оценки безопасности компонентов ЛВС и сети в целом.</w:t>
+      </w:r>
+    </w:p>
+    <w:p>
+      <w:pPr>
+        <w:pStyle w:val="Normal"/>
+        <w:bidi w:val="0"/>
+        <w:spacing w:lineRule="auto" w:line="276"/>
+        <w:jc w:val="left"/>
+        <w:rPr>
+          <w:rFonts w:ascii="Arial" w:hAnsi="Arial" w:eastAsia="Arial" w:cs="Arial"/>
+          <w:b w:val="false"/>
+          <w:b w:val="false"/>
+          <w:bCs w:val="false"/>
+          <w:i w:val="false"/>
+          <w:i w:val="false"/>
+          <w:iCs w:val="false"/>
           <w:strike w:val="false"/>
+          <w:dstrike w:val="false"/>
+          <w:color w:val="000000"/>
           <w:sz w:val="22"/>
-          <w:i w:val="false"/>
+          <w:szCs w:val="22"/>
           <w:u w:val="none"/>
-          <w:b w:val="false"/>
-          <w:sz w:val="22"/>
-          <w:i w:val="false"/>
-          <w:b w:val="false"/>
-          <w:szCs w:val="22"/>
-          <w:iCs w:val="false"/>
-          <w:bCs w:val="false"/>
-          <w:rFonts w:ascii="Arial" w:hAnsi="Arial" w:eastAsia="Arial" w:cs="Arial"/>
-          <w:color w:val="000000"/>
         </w:rPr>
       </w:pPr>
       <w:r>
         <w:rPr/>
-        <w:t>Поставленная задача по созданию типовой схемы ЛВС и разработки её математической модели была успешно выполнена.</w:t>
-      </w:r>
-      <w:r/>
+        <w:t>На основе разработанных методов количественного анализа ЛВС предложен алгоритм оптимизации свойств компонентов сети.</w:t>
+      </w:r>
     </w:p>
     <w:p>
       <w:pPr>
         <w:pStyle w:val="Normal"/>
         <w:bidi w:val="0"/>
         <w:spacing w:lineRule="auto" w:line="276"/>
-      </w:pPr>
-      <w:r>
-        <w:rPr/>
-        <w:t xml:space="preserve">С учётом отсутствия в литературе методологии количественного оценивания аспектов безопасности ЛВС (целостности и конфиденциальности) были разработаны собственные методы теоретической количественной оценки </w:t>
-      </w:r>
-      <w:r>
-        <w:rPr/>
-        <w:t>безопасности компонентов ЛВС и сети в целом.</w:t>
-      </w:r>
-      <w:r/>
+        <w:jc w:val="left"/>
+        <w:rPr/>
+      </w:pPr>
+      <w:r>
+        <w:rPr/>
+        <w:t>В дальнейшем планируется получить количественную оценку критериев безопасности конкретных типов устройств и связей (вычисление параметров устройств, которые влияют на целевые функции, и установление характера этой зависимости), пользуясь предложенной методологией количественного анализа.</w:t>
+      </w:r>
     </w:p>
     <w:p>
       <w:pPr>
         <w:pStyle w:val="Normal"/>
         <w:bidi w:val="0"/>
         <w:spacing w:lineRule="auto" w:line="276"/>
-        <w:rPr>
-          <w:dstrike w:val="false"/>
-          <w:strike w:val="false"/>
-          <w:sz w:val="22"/>
-          <w:i w:val="false"/>
-          <w:u w:val="none"/>
-          <w:b w:val="false"/>
-          <w:sz w:val="22"/>
-          <w:i w:val="false"/>
-          <w:b w:val="false"/>
-          <w:szCs w:val="22"/>
-          <w:iCs w:val="false"/>
-          <w:bCs w:val="false"/>
-          <w:rFonts w:ascii="Arial" w:hAnsi="Arial" w:eastAsia="Arial" w:cs="Arial"/>
-          <w:color w:val="000000"/>
-        </w:rPr>
-      </w:pPr>
-      <w:r>
-        <w:rPr/>
-        <w:t>На основе разработанных методов количественного анализа ЛВС предложен алгоритм оптимизации свойств компонентов сети.</w:t>
-      </w:r>
-      <w:r/>
-    </w:p>
-    <w:p>
-      <w:pPr>
-        <w:pStyle w:val="Normal"/>
-        <w:bidi w:val="0"/>
-        <w:spacing w:lineRule="auto" w:line="276"/>
-      </w:pPr>
-      <w:r>
-        <w:rPr/>
-        <w:t xml:space="preserve">В дальнейшем планируется </w:t>
-      </w:r>
-      <w:r>
-        <w:rPr/>
-        <w:t xml:space="preserve">получить </w:t>
-      </w:r>
-      <w:r>
-        <w:rPr/>
-        <w:t>количественн</w:t>
-      </w:r>
-      <w:r>
-        <w:rPr/>
-        <w:t>ую</w:t>
-      </w:r>
-      <w:r>
-        <w:rPr/>
-        <w:t xml:space="preserve"> оценк</w:t>
-      </w:r>
-      <w:r>
-        <w:rPr/>
-        <w:t>у критериев безопасности конкретных типов устройств и связей (вычисление параметров устройств, которые влияют на целевые функции, и установление характера этой зависимости), пользуясь предложенной методологией количественного анализа.</w:t>
-      </w:r>
-      <w:r/>
-    </w:p>
-    <w:p>
-      <w:pPr>
-        <w:pStyle w:val="Normal"/>
-        <w:bidi w:val="0"/>
-        <w:spacing w:lineRule="auto" w:line="276"/>
-        <w:rPr>
-          <w:dstrike w:val="false"/>
-          <w:strike w:val="false"/>
-          <w:sz w:val="22"/>
-          <w:i w:val="false"/>
-          <w:u w:val="none"/>
-          <w:b w:val="false"/>
-          <w:sz w:val="22"/>
-          <w:i w:val="false"/>
-          <w:b w:val="false"/>
-          <w:szCs w:val="22"/>
-          <w:iCs w:val="false"/>
-          <w:bCs w:val="false"/>
-          <w:rFonts w:ascii="Arial" w:hAnsi="Arial" w:eastAsia="Arial" w:cs="Arial"/>
-          <w:color w:val="000000"/>
-        </w:rPr>
+        <w:jc w:val="left"/>
+        <w:rPr/>
       </w:pPr>
       <w:r>
         <w:rPr/>
         <w:t>Также планируется описать вычислительную часть алгоритма оптимизации (подобрать подходящие к постановке задачи операторы генетического алгоритма).</w:t>
       </w:r>
-      <w:r/>
     </w:p>
     <w:sectPr>
       <w:type w:val="nextPage"/>
@@ -4339,6 +3980,7 @@
       <w:pgNumType w:start="0" w:fmt="decimal"/>
       <w:formProt w:val="false"/>
       <w:textDirection w:val="lrTb"/>
+      <w:docGrid w:type="default" w:linePitch="240" w:charSpace="4294965247"/>
     </w:sectPr>
   </w:body>
 </w:document>
@@ -4349,118 +3991,91 @@
   <w:abstractNum w:abstractNumId="1">
     <w:lvl w:ilvl="0">
       <w:start w:val="1"/>
-      <w:numFmt w:val="none"/>
+      <w:numFmt w:val="decimal"/>
       <w:suff w:val="nothing"/>
       <w:lvlText w:val=""/>
       <w:lvlJc w:val="left"/>
       <w:pPr>
-        <w:tabs>
-          <w:tab w:val="num" w:pos="432"/>
-        </w:tabs>
         <w:ind w:left="432" w:hanging="432"/>
       </w:pPr>
     </w:lvl>
     <w:lvl w:ilvl="1">
       <w:start w:val="1"/>
-      <w:numFmt w:val="none"/>
+      <w:numFmt w:val="decimal"/>
       <w:suff w:val="nothing"/>
       <w:lvlText w:val=""/>
       <w:lvlJc w:val="left"/>
       <w:pPr>
-        <w:tabs>
-          <w:tab w:val="num" w:pos="576"/>
-        </w:tabs>
         <w:ind w:left="576" w:hanging="576"/>
       </w:pPr>
     </w:lvl>
     <w:lvl w:ilvl="2">
       <w:start w:val="1"/>
-      <w:numFmt w:val="none"/>
+      <w:numFmt w:val="decimal"/>
       <w:suff w:val="nothing"/>
       <w:lvlText w:val=""/>
       <w:lvlJc w:val="left"/>
       <w:pPr>
-        <w:tabs>
-          <w:tab w:val="num" w:pos="720"/>
-        </w:tabs>
         <w:ind w:left="720" w:hanging="720"/>
       </w:pPr>
     </w:lvl>
     <w:lvl w:ilvl="3">
       <w:start w:val="1"/>
-      <w:numFmt w:val="none"/>
+      <w:numFmt w:val="decimal"/>
       <w:suff w:val="nothing"/>
       <w:lvlText w:val=""/>
       <w:lvlJc w:val="left"/>
       <w:pPr>
-        <w:tabs>
-          <w:tab w:val="num" w:pos="864"/>
-        </w:tabs>
         <w:ind w:left="864" w:hanging="864"/>
       </w:pPr>
     </w:lvl>
     <w:lvl w:ilvl="4">
       <w:start w:val="1"/>
-      <w:numFmt w:val="none"/>
+      <w:numFmt w:val="decimal"/>
       <w:suff w:val="nothing"/>
       <w:lvlText w:val=""/>
       <w:lvlJc w:val="left"/>
       <w:pPr>
-        <w:tabs>
-          <w:tab w:val="num" w:pos="1008"/>
-        </w:tabs>
         <w:ind w:left="1008" w:hanging="1008"/>
       </w:pPr>
     </w:lvl>
     <w:lvl w:ilvl="5">
       <w:start w:val="1"/>
-      <w:numFmt w:val="none"/>
+      <w:numFmt w:val="decimal"/>
       <w:suff w:val="nothing"/>
       <w:lvlText w:val=""/>
       <w:lvlJc w:val="left"/>
       <w:pPr>
-        <w:tabs>
-          <w:tab w:val="num" w:pos="1152"/>
-        </w:tabs>
         <w:ind w:left="1152" w:hanging="1152"/>
       </w:pPr>
     </w:lvl>
     <w:lvl w:ilvl="6">
       <w:start w:val="1"/>
-      <w:numFmt w:val="none"/>
+      <w:numFmt w:val="decimal"/>
       <w:suff w:val="nothing"/>
       <w:lvlText w:val=""/>
       <w:lvlJc w:val="left"/>
       <w:pPr>
-        <w:tabs>
-          <w:tab w:val="num" w:pos="1296"/>
-        </w:tabs>
         <w:ind w:left="1296" w:hanging="1296"/>
       </w:pPr>
     </w:lvl>
     <w:lvl w:ilvl="7">
       <w:start w:val="1"/>
-      <w:numFmt w:val="none"/>
+      <w:numFmt w:val="decimal"/>
       <w:suff w:val="nothing"/>
       <w:lvlText w:val=""/>
       <w:lvlJc w:val="left"/>
       <w:pPr>
-        <w:tabs>
-          <w:tab w:val="num" w:pos="1440"/>
-        </w:tabs>
         <w:ind w:left="1440" w:hanging="1440"/>
       </w:pPr>
     </w:lvl>
     <w:lvl w:ilvl="8">
       <w:start w:val="1"/>
-      <w:numFmt w:val="none"/>
+      <w:numFmt w:val="decimal"/>
       <w:suff w:val="nothing"/>
       <w:lvlText w:val=""/>
       <w:lvlJc w:val="left"/>
       <w:pPr>
-        <w:tabs>
-          <w:tab w:val="num" w:pos="1584"/>
-        </w:tabs>
         <w:ind w:left="1584" w:hanging="1584"/>
       </w:pPr>
     </w:lvl>
@@ -4770,7 +4385,9 @@
         <w:ind w:left="720" w:hanging="360"/>
       </w:pPr>
       <w:rPr>
+        <w:sz w:val="22"/>
         <w:u w:val="none"/>
+        <w:b w:val="false"/>
       </w:rPr>
     </w:lvl>
     <w:lvl w:ilvl="1">
@@ -4785,7 +4402,9 @@
         <w:ind w:left="1440" w:hanging="360"/>
       </w:pPr>
       <w:rPr>
+        <w:sz w:val="22"/>
         <w:u w:val="none"/>
+        <w:b w:val="false"/>
       </w:rPr>
     </w:lvl>
     <w:lvl w:ilvl="2">
@@ -4800,7 +4419,9 @@
         <w:ind w:left="2160" w:hanging="180"/>
       </w:pPr>
       <w:rPr>
+        <w:sz w:val="22"/>
         <w:u w:val="none"/>
+        <w:b w:val="false"/>
       </w:rPr>
     </w:lvl>
     <w:lvl w:ilvl="3">
@@ -4815,7 +4436,9 @@
         <w:ind w:left="2880" w:hanging="360"/>
       </w:pPr>
       <w:rPr>
+        <w:sz w:val="22"/>
         <w:u w:val="none"/>
+        <w:b w:val="false"/>
       </w:rPr>
     </w:lvl>
     <w:lvl w:ilvl="4">
@@ -4830,7 +4453,9 @@
         <w:ind w:left="3600" w:hanging="360"/>
       </w:pPr>
       <w:rPr>
+        <w:sz w:val="22"/>
         <w:u w:val="none"/>
+        <w:b w:val="false"/>
       </w:rPr>
     </w:lvl>
     <w:lvl w:ilvl="5">
@@ -4845,7 +4470,9 @@
         <w:ind w:left="4320" w:hanging="180"/>
       </w:pPr>
       <w:rPr>
+        <w:sz w:val="22"/>
         <w:u w:val="none"/>
+        <w:b w:val="false"/>
       </w:rPr>
     </w:lvl>
     <w:lvl w:ilvl="6">
@@ -4860,7 +4487,9 @@
         <w:ind w:left="5040" w:hanging="360"/>
       </w:pPr>
       <w:rPr>
+        <w:sz w:val="22"/>
         <w:u w:val="none"/>
+        <w:b w:val="false"/>
       </w:rPr>
     </w:lvl>
     <w:lvl w:ilvl="7">
@@ -4875,7 +4504,9 @@
         <w:ind w:left="5760" w:hanging="360"/>
       </w:pPr>
       <w:rPr>
+        <w:sz w:val="22"/>
         <w:u w:val="none"/>
+        <w:b w:val="false"/>
       </w:rPr>
     </w:lvl>
     <w:lvl w:ilvl="8">
@@ -4890,8 +4521,129 @@
         <w:ind w:left="6480" w:hanging="180"/>
       </w:pPr>
       <w:rPr>
+        <w:sz w:val="22"/>
         <w:u w:val="none"/>
+        <w:b w:val="false"/>
       </w:rPr>
+    </w:lvl>
+  </w:abstractNum>
+  <w:abstractNum w:abstractNumId="5">
+    <w:lvl w:ilvl="0">
+      <w:start w:val="1"/>
+      <w:numFmt w:val="decimal"/>
+      <w:suff w:val="nothing"/>
+      <w:lvlText w:val=""/>
+      <w:lvlJc w:val="left"/>
+      <w:pPr>
+        <w:tabs>
+          <w:tab w:val="num" w:pos="432"/>
+        </w:tabs>
+        <w:ind w:left="432" w:hanging="432"/>
+      </w:pPr>
+    </w:lvl>
+    <w:lvl w:ilvl="1">
+      <w:start w:val="1"/>
+      <w:numFmt w:val="decimal"/>
+      <w:suff w:val="nothing"/>
+      <w:lvlText w:val=""/>
+      <w:lvlJc w:val="left"/>
+      <w:pPr>
+        <w:tabs>
+          <w:tab w:val="num" w:pos="576"/>
+        </w:tabs>
+        <w:ind w:left="576" w:hanging="576"/>
+      </w:pPr>
+    </w:lvl>
+    <w:lvl w:ilvl="2">
+      <w:start w:val="1"/>
+      <w:numFmt w:val="decimal"/>
+      <w:suff w:val="nothing"/>
+      <w:lvlText w:val=""/>
+      <w:lvlJc w:val="left"/>
+      <w:pPr>
+        <w:tabs>
+          <w:tab w:val="num" w:pos="720"/>
+        </w:tabs>
+        <w:ind w:left="720" w:hanging="720"/>
+      </w:pPr>
+    </w:lvl>
+    <w:lvl w:ilvl="3">
+      <w:start w:val="1"/>
+      <w:numFmt w:val="decimal"/>
+      <w:suff w:val="nothing"/>
+      <w:lvlText w:val=""/>
+      <w:lvlJc w:val="left"/>
+      <w:pPr>
+        <w:tabs>
+          <w:tab w:val="num" w:pos="864"/>
+        </w:tabs>
+        <w:ind w:left="864" w:hanging="864"/>
+      </w:pPr>
+    </w:lvl>
+    <w:lvl w:ilvl="4">
+      <w:start w:val="1"/>
+      <w:numFmt w:val="decimal"/>
+      <w:suff w:val="nothing"/>
+      <w:lvlText w:val=""/>
+      <w:lvlJc w:val="left"/>
+      <w:pPr>
+        <w:tabs>
+          <w:tab w:val="num" w:pos="1008"/>
+        </w:tabs>
+        <w:ind w:left="1008" w:hanging="1008"/>
+      </w:pPr>
+    </w:lvl>
+    <w:lvl w:ilvl="5">
+      <w:start w:val="1"/>
+      <w:numFmt w:val="decimal"/>
+      <w:suff w:val="nothing"/>
+      <w:lvlText w:val=""/>
+      <w:lvlJc w:val="left"/>
+      <w:pPr>
+        <w:tabs>
+          <w:tab w:val="num" w:pos="1152"/>
+        </w:tabs>
+        <w:ind w:left="1152" w:hanging="1152"/>
+      </w:pPr>
+    </w:lvl>
+    <w:lvl w:ilvl="6">
+      <w:start w:val="1"/>
+      <w:numFmt w:val="decimal"/>
+      <w:suff w:val="nothing"/>
+      <w:lvlText w:val=""/>
+      <w:lvlJc w:val="left"/>
+      <w:pPr>
+        <w:tabs>
+          <w:tab w:val="num" w:pos="1296"/>
+        </w:tabs>
+        <w:ind w:left="1296" w:hanging="1296"/>
+      </w:pPr>
+    </w:lvl>
+    <w:lvl w:ilvl="7">
+      <w:start w:val="1"/>
+      <w:numFmt w:val="decimal"/>
+      <w:suff w:val="nothing"/>
+      <w:lvlText w:val=""/>
+      <w:lvlJc w:val="left"/>
+      <w:pPr>
+        <w:tabs>
+          <w:tab w:val="num" w:pos="1440"/>
+        </w:tabs>
+        <w:ind w:left="1440" w:hanging="1440"/>
+      </w:pPr>
+    </w:lvl>
+    <w:lvl w:ilvl="8">
+      <w:start w:val="1"/>
+      <w:numFmt w:val="decimal"/>
+      <w:suff w:val="nothing"/>
+      <w:lvlText w:val=""/>
+      <w:lvlJc w:val="left"/>
+      <w:pPr>
+        <w:tabs>
+          <w:tab w:val="num" w:pos="1584"/>
+        </w:tabs>
+        <w:ind w:left="1584" w:hanging="1584"/>
+      </w:pPr>
     </w:lvl>
   </w:abstractNum>
   <w:num w:numId="1">
@@ -4905,6 +4657,9 @@
   </w:num>
   <w:num w:numId="4">
     <w:abstractNumId w:val="4"/>
+  </w:num>
+  <w:num w:numId="5">
+    <w:abstractNumId w:val="5"/>
   </w:num>
 </w:numbering>
 </file>
@@ -4927,13 +4682,12 @@
   </w:docDefaults>
   <w:style w:type="paragraph" w:styleId="Normal">
     <w:name w:val="Normal"/>
+    <w:qFormat/>
     <w:pPr>
       <w:pageBreakBefore w:val="false"/>
       <w:widowControl/>
       <w:suppressAutoHyphens w:val="true"/>
-      <w:kinsoku w:val="true"/>
-      <w:overflowPunct w:val="true"/>
-      <w:autoSpaceDE w:val="true"/>
+      <w:overflowPunct w:val="false"/>
       <w:bidi w:val="0"/>
       <w:spacing w:lineRule="auto" w:line="276" w:before="0" w:after="0"/>
       <w:ind w:left="0" w:right="0" w:hanging="0"/>
@@ -4957,10 +4711,12 @@
   <w:style w:type="paragraph" w:styleId="Heading1">
     <w:name w:val="Heading 1"/>
     <w:basedOn w:val="Normal"/>
+    <w:qFormat/>
     <w:pPr>
       <w:pageBreakBefore w:val="false"/>
       <w:bidi w:val="0"/>
       <w:spacing w:lineRule="auto" w:line="276" w:before="200" w:after="0"/>
+      <w:jc w:val="left"/>
     </w:pPr>
     <w:rPr>
       <w:rFonts w:ascii="Trebuchet MS" w:hAnsi="Trebuchet MS" w:eastAsia="Trebuchet MS" w:cs="Trebuchet MS"/>
@@ -4971,10 +4727,12 @@
   <w:style w:type="paragraph" w:styleId="Heading2">
     <w:name w:val="Heading 2"/>
     <w:basedOn w:val="Normal"/>
+    <w:qFormat/>
     <w:pPr>
       <w:pageBreakBefore w:val="false"/>
       <w:bidi w:val="0"/>
       <w:spacing w:lineRule="auto" w:line="276" w:before="200" w:after="0"/>
+      <w:jc w:val="left"/>
     </w:pPr>
     <w:rPr>
       <w:rFonts w:ascii="Trebuchet MS" w:hAnsi="Trebuchet MS" w:eastAsia="Trebuchet MS" w:cs="Trebuchet MS"/>
@@ -4987,10 +4745,12 @@
   <w:style w:type="paragraph" w:styleId="Heading3">
     <w:name w:val="Heading 3"/>
     <w:basedOn w:val="Normal"/>
+    <w:qFormat/>
     <w:pPr>
       <w:pageBreakBefore w:val="false"/>
       <w:bidi w:val="0"/>
       <w:spacing w:lineRule="auto" w:line="276" w:before="160" w:after="0"/>
+      <w:jc w:val="left"/>
     </w:pPr>
     <w:rPr>
       <w:rFonts w:ascii="Trebuchet MS" w:hAnsi="Trebuchet MS" w:eastAsia="Trebuchet MS" w:cs="Trebuchet MS"/>
@@ -5004,10 +4764,12 @@
   <w:style w:type="paragraph" w:styleId="Heading4">
     <w:name w:val="Heading 4"/>
     <w:basedOn w:val="Normal"/>
+    <w:qFormat/>
     <w:pPr>
       <w:pageBreakBefore w:val="false"/>
       <w:bidi w:val="0"/>
       <w:spacing w:lineRule="auto" w:line="276" w:before="160" w:after="0"/>
+      <w:jc w:val="left"/>
     </w:pPr>
     <w:rPr>
       <w:rFonts w:ascii="Trebuchet MS" w:hAnsi="Trebuchet MS" w:eastAsia="Trebuchet MS" w:cs="Trebuchet MS"/>
@@ -5020,10 +4782,12 @@
   <w:style w:type="paragraph" w:styleId="Heading5">
     <w:name w:val="Heading 5"/>
     <w:basedOn w:val="Normal"/>
+    <w:qFormat/>
     <w:pPr>
       <w:pageBreakBefore w:val="false"/>
       <w:bidi w:val="0"/>
       <w:spacing w:lineRule="auto" w:line="276" w:before="160" w:after="0"/>
+      <w:jc w:val="left"/>
     </w:pPr>
     <w:rPr>
       <w:rFonts w:ascii="Trebuchet MS" w:hAnsi="Trebuchet MS" w:eastAsia="Trebuchet MS" w:cs="Trebuchet MS"/>
@@ -5035,10 +4799,12 @@
   <w:style w:type="paragraph" w:styleId="Heading6">
     <w:name w:val="Heading 6"/>
     <w:basedOn w:val="Normal"/>
+    <w:qFormat/>
     <w:pPr>
       <w:pageBreakBefore w:val="false"/>
       <w:bidi w:val="0"/>
       <w:spacing w:lineRule="auto" w:line="276" w:before="160" w:after="0"/>
+      <w:jc w:val="left"/>
     </w:pPr>
     <w:rPr>
       <w:rFonts w:ascii="Trebuchet MS" w:hAnsi="Trebuchet MS" w:eastAsia="Trebuchet MS" w:cs="Trebuchet MS"/>
@@ -5051,166 +4817,194 @@
   </w:style>
   <w:style w:type="character" w:styleId="DefaultParagraphFont">
     <w:name w:val="Default Paragraph Font"/>
+    <w:qFormat/>
     <w:rPr/>
   </w:style>
   <w:style w:type="character" w:styleId="List1Level0">
     <w:name w:val="List1Level0"/>
+    <w:qFormat/>
     <w:rPr>
       <w:u w:val="none"/>
     </w:rPr>
   </w:style>
   <w:style w:type="character" w:styleId="List1Level1">
     <w:name w:val="List1Level1"/>
+    <w:qFormat/>
     <w:rPr>
       <w:u w:val="none"/>
     </w:rPr>
   </w:style>
   <w:style w:type="character" w:styleId="List1Level2">
     <w:name w:val="List1Level2"/>
+    <w:qFormat/>
     <w:rPr>
       <w:u w:val="none"/>
     </w:rPr>
   </w:style>
   <w:style w:type="character" w:styleId="List1Level3">
     <w:name w:val="List1Level3"/>
+    <w:qFormat/>
     <w:rPr>
       <w:u w:val="none"/>
     </w:rPr>
   </w:style>
   <w:style w:type="character" w:styleId="List1Level4">
     <w:name w:val="List1Level4"/>
+    <w:qFormat/>
     <w:rPr>
       <w:u w:val="none"/>
     </w:rPr>
   </w:style>
   <w:style w:type="character" w:styleId="List1Level5">
     <w:name w:val="List1Level5"/>
+    <w:qFormat/>
     <w:rPr>
       <w:u w:val="none"/>
     </w:rPr>
   </w:style>
   <w:style w:type="character" w:styleId="List1Level6">
     <w:name w:val="List1Level6"/>
+    <w:qFormat/>
     <w:rPr>
       <w:u w:val="none"/>
     </w:rPr>
   </w:style>
   <w:style w:type="character" w:styleId="List1Level7">
     <w:name w:val="List1Level7"/>
+    <w:qFormat/>
     <w:rPr>
       <w:u w:val="none"/>
     </w:rPr>
   </w:style>
   <w:style w:type="character" w:styleId="List1Level8">
     <w:name w:val="List1Level8"/>
+    <w:qFormat/>
     <w:rPr>
       <w:u w:val="none"/>
     </w:rPr>
   </w:style>
   <w:style w:type="character" w:styleId="List2Level0">
     <w:name w:val="List2Level0"/>
+    <w:qFormat/>
     <w:rPr>
       <w:u w:val="none"/>
     </w:rPr>
   </w:style>
   <w:style w:type="character" w:styleId="List2Level1">
     <w:name w:val="List2Level1"/>
+    <w:qFormat/>
     <w:rPr>
       <w:u w:val="none"/>
     </w:rPr>
   </w:style>
   <w:style w:type="character" w:styleId="List2Level2">
     <w:name w:val="List2Level2"/>
+    <w:qFormat/>
     <w:rPr>
       <w:u w:val="none"/>
     </w:rPr>
   </w:style>
   <w:style w:type="character" w:styleId="List2Level3">
     <w:name w:val="List2Level3"/>
+    <w:qFormat/>
     <w:rPr>
       <w:u w:val="none"/>
     </w:rPr>
   </w:style>
   <w:style w:type="character" w:styleId="List2Level4">
     <w:name w:val="List2Level4"/>
+    <w:qFormat/>
     <w:rPr>
       <w:u w:val="none"/>
     </w:rPr>
   </w:style>
   <w:style w:type="character" w:styleId="List2Level5">
     <w:name w:val="List2Level5"/>
+    <w:qFormat/>
     <w:rPr>
       <w:u w:val="none"/>
     </w:rPr>
   </w:style>
   <w:style w:type="character" w:styleId="List2Level6">
     <w:name w:val="List2Level6"/>
+    <w:qFormat/>
     <w:rPr>
       <w:u w:val="none"/>
     </w:rPr>
   </w:style>
   <w:style w:type="character" w:styleId="List2Level7">
     <w:name w:val="List2Level7"/>
+    <w:qFormat/>
     <w:rPr>
       <w:u w:val="none"/>
     </w:rPr>
   </w:style>
   <w:style w:type="character" w:styleId="List2Level8">
     <w:name w:val="List2Level8"/>
+    <w:qFormat/>
     <w:rPr>
       <w:u w:val="none"/>
     </w:rPr>
   </w:style>
   <w:style w:type="character" w:styleId="List3Level0">
     <w:name w:val="List3Level0"/>
+    <w:qFormat/>
     <w:rPr>
       <w:u w:val="none"/>
     </w:rPr>
   </w:style>
   <w:style w:type="character" w:styleId="List3Level1">
     <w:name w:val="List3Level1"/>
+    <w:qFormat/>
     <w:rPr>
       <w:u w:val="none"/>
     </w:rPr>
   </w:style>
   <w:style w:type="character" w:styleId="List3Level2">
     <w:name w:val="List3Level2"/>
+    <w:qFormat/>
     <w:rPr>
       <w:u w:val="none"/>
     </w:rPr>
   </w:style>
   <w:style w:type="character" w:styleId="List3Level3">
     <w:name w:val="List3Level3"/>
+    <w:qFormat/>
     <w:rPr>
       <w:u w:val="none"/>
     </w:rPr>
   </w:style>
   <w:style w:type="character" w:styleId="List3Level4">
     <w:name w:val="List3Level4"/>
+    <w:qFormat/>
     <w:rPr>
       <w:u w:val="none"/>
     </w:rPr>
   </w:style>
   <w:style w:type="character" w:styleId="List3Level5">
     <w:name w:val="List3Level5"/>
+    <w:qFormat/>
     <w:rPr>
       <w:u w:val="none"/>
     </w:rPr>
   </w:style>
   <w:style w:type="character" w:styleId="List3Level6">
     <w:name w:val="List3Level6"/>
+    <w:qFormat/>
     <w:rPr>
       <w:u w:val="none"/>
     </w:rPr>
   </w:style>
   <w:style w:type="character" w:styleId="List3Level7">
     <w:name w:val="List3Level7"/>
+    <w:qFormat/>
     <w:rPr>
       <w:u w:val="none"/>
     </w:rPr>
   </w:style>
   <w:style w:type="character" w:styleId="List3Level8">
     <w:name w:val="List3Level8"/>
+    <w:qFormat/>
     <w:rPr>
       <w:u w:val="none"/>
     </w:rPr>
@@ -5225,12 +5019,48 @@
   </w:style>
   <w:style w:type="character" w:styleId="IndexLink">
     <w:name w:val="Index Link"/>
+    <w:qFormat/>
     <w:rPr/>
+  </w:style>
+  <w:style w:type="character" w:styleId="ListLabel1">
+    <w:name w:val="ListLabel 1"/>
+    <w:qFormat/>
+    <w:rPr>
+      <w:rFonts w:cs="Wingdings"/>
+      <w:u w:val="none"/>
+    </w:rPr>
+  </w:style>
+  <w:style w:type="character" w:styleId="ListLabel2">
+    <w:name w:val="ListLabel 2"/>
+    <w:qFormat/>
+    <w:rPr>
+      <w:rFonts w:cs="Wingdings 2"/>
+      <w:u w:val="none"/>
+    </w:rPr>
+  </w:style>
+  <w:style w:type="character" w:styleId="ListLabel3">
+    <w:name w:val="ListLabel 3"/>
+    <w:qFormat/>
+    <w:rPr>
+      <w:rFonts w:cs="OpenSymbol"/>
+      <w:u w:val="none"/>
+    </w:rPr>
+  </w:style>
+  <w:style w:type="character" w:styleId="ListLabel4">
+    <w:name w:val="ListLabel 4"/>
+    <w:qFormat/>
+    <w:rPr>
+      <w:rFonts w:ascii="Arial" w:hAnsi="Arial"/>
+      <w:b w:val="false"/>
+      <w:sz w:val="22"/>
+      <w:u w:val="none"/>
+    </w:rPr>
   </w:style>
   <w:style w:type="paragraph" w:styleId="Heading">
     <w:name w:val="Heading"/>
     <w:basedOn w:val="Normal"/>
     <w:next w:val="TextBody"/>
+    <w:qFormat/>
     <w:pPr>
       <w:keepNext/>
       <w:spacing w:before="240" w:after="120"/>
@@ -5249,19 +5079,52 @@
     </w:pPr>
     <w:rPr/>
   </w:style>
+  <w:style w:type="paragraph" w:styleId="List">
+    <w:name w:val="List"/>
+    <w:basedOn w:val="TextBody"/>
+    <w:pPr/>
+    <w:rPr>
+      <w:rFonts w:cs="FreeSans"/>
+    </w:rPr>
+  </w:style>
+  <w:style w:type="paragraph" w:styleId="Caption">
+    <w:name w:val="Caption"/>
+    <w:basedOn w:val="Normal"/>
+    <w:qFormat/>
+    <w:pPr>
+      <w:suppressLineNumbers/>
+      <w:spacing w:before="120" w:after="120"/>
+    </w:pPr>
+    <w:rPr>
+      <w:rFonts w:cs="FreeSans"/>
+      <w:i/>
+      <w:iCs/>
+      <w:sz w:val="24"/>
+      <w:szCs w:val="24"/>
+    </w:rPr>
+  </w:style>
+  <w:style w:type="paragraph" w:styleId="Index">
+    <w:name w:val="Index"/>
+    <w:basedOn w:val="Normal"/>
+    <w:qFormat/>
+    <w:pPr>
+      <w:suppressLineNumbers/>
+    </w:pPr>
+    <w:rPr/>
+  </w:style>
   <w:style w:type="paragraph" w:styleId="NoList">
     <w:name w:val="No List"/>
+    <w:qFormat/>
     <w:pPr>
       <w:widowControl/>
       <w:suppressAutoHyphens w:val="true"/>
-      <w:kinsoku w:val="true"/>
-      <w:overflowPunct w:val="true"/>
-      <w:autoSpaceDE w:val="true"/>
+      <w:overflowPunct w:val="false"/>
       <w:bidi w:val="0"/>
+      <w:jc w:val="left"/>
     </w:pPr>
     <w:rPr>
       <w:rFonts w:ascii="Times New Roman" w:hAnsi="Times New Roman" w:eastAsia="Times New Roman" w:cs="Times New Roman"/>
-      <w:color w:val="auto"/>
+      <w:color w:val="00000A"/>
       <w:sz w:val="20"/>
       <w:szCs w:val="20"/>
       <w:lang w:val="en-US" w:eastAsia="en-US" w:bidi="en-US"/>
@@ -5270,10 +5133,12 @@
   <w:style w:type="paragraph" w:styleId="Title">
     <w:name w:val="Title"/>
     <w:basedOn w:val="Normal"/>
+    <w:qFormat/>
     <w:pPr>
       <w:pageBreakBefore w:val="false"/>
       <w:bidi w:val="0"/>
       <w:spacing w:lineRule="auto" w:line="276" w:before="0" w:after="0"/>
+      <w:jc w:val="left"/>
     </w:pPr>
     <w:rPr>
       <w:rFonts w:ascii="Trebuchet MS" w:hAnsi="Trebuchet MS" w:eastAsia="Trebuchet MS" w:cs="Trebuchet MS"/>
@@ -5284,10 +5149,12 @@
   <w:style w:type="paragraph" w:styleId="Subtitle">
     <w:name w:val="Subtitle"/>
     <w:basedOn w:val="Normal"/>
+    <w:qFormat/>
     <w:pPr>
       <w:pageBreakBefore w:val="false"/>
       <w:bidi w:val="0"/>
       <w:spacing w:lineRule="auto" w:line="276" w:before="0" w:after="200"/>
+      <w:jc w:val="left"/>
     </w:pPr>
     <w:rPr>
       <w:rFonts w:ascii="Trebuchet MS" w:hAnsi="Trebuchet MS" w:eastAsia="Trebuchet MS" w:cs="Trebuchet MS"/>
@@ -5301,6 +5168,7 @@
   <w:style w:type="paragraph" w:styleId="Quotations">
     <w:name w:val="Quotations"/>
     <w:basedOn w:val="Normal"/>
+    <w:qFormat/>
     <w:pPr>
       <w:spacing w:before="0" w:after="283"/>
       <w:ind w:left="567" w:right="567" w:hanging="0"/>
@@ -5312,7 +5180,7 @@
     <w:basedOn w:val="Heading"/>
     <w:pPr>
       <w:suppressLineNumbers/>
-      <w:ind w:left="0" w:hanging="0"/>
+      <w:ind w:left="0" w:right="0" w:hanging="0"/>
     </w:pPr>
     <w:rPr>
       <w:b/>
@@ -5321,22 +5189,15 @@
       <w:szCs w:val="32"/>
     </w:rPr>
   </w:style>
-  <w:style w:type="paragraph" w:styleId="Index">
-    <w:name w:val="Index"/>
-    <w:basedOn w:val="Normal"/>
-    <w:pPr>
-      <w:suppressLineNumbers/>
-    </w:pPr>
-    <w:rPr/>
-  </w:style>
   <w:style w:type="paragraph" w:styleId="Contents10">
     <w:name w:val="Contents 10"/>
     <w:basedOn w:val="Index"/>
+    <w:qFormat/>
     <w:pPr>
       <w:tabs>
         <w:tab w:val="right" w:pos="6813" w:leader="dot"/>
       </w:tabs>
-      <w:ind w:left="2547" w:hanging="0"/>
+      <w:ind w:left="2547" w:right="0" w:hanging="0"/>
     </w:pPr>
     <w:rPr/>
   </w:style>
